--- a/lb2/Pivoev_Nikita_lb2.docx
+++ b/lb2/Pivoev_Nikita_lb2.docx
@@ -2431,7 +2431,13 @@
         <w:t xml:space="preserve"> </w:t>
       </w:r>
       <w:r>
-        <w:t xml:space="preserve">поиск ближайших вершин за </w:t>
+        <w:t xml:space="preserve">поиск </w:t>
+      </w:r>
+      <w:r>
+        <w:t>родителей</w:t>
+      </w:r>
+      <w:r>
+        <w:t xml:space="preserve"> вершин за </w:t>
       </w:r>
       <m:oMath>
         <m:r>
@@ -2662,6 +2668,8 @@
       <w:r>
         <w:t>.</w:t>
       </w:r>
+      <w:bookmarkStart w:id="0" w:name="_GoBack"/>
+      <w:bookmarkEnd w:id="0"/>
     </w:p>
     <w:p>
       <w:pPr>
@@ -4182,7 +4190,19 @@
         <w:rPr>
           <w:lang w:eastAsia="ru-RU" w:bidi="ar-SA"/>
         </w:rPr>
-        <w:t>находит ближайшего соседа.</w:t>
+        <w:t xml:space="preserve">используется для </w:t>
+      </w:r>
+      <w:r>
+        <w:rPr>
+          <w:lang w:eastAsia="ru-RU" w:bidi="ar-SA"/>
+        </w:rPr>
+        <w:t>поиска родителя</w:t>
+      </w:r>
+      <w:r>
+        <w:rPr>
+          <w:lang w:eastAsia="ru-RU" w:bidi="ar-SA"/>
+        </w:rPr>
+        <w:t>.</w:t>
       </w:r>
     </w:p>
     <w:p>
@@ -6566,7 +6586,7 @@
       <w:pPr>
         <w:pStyle w:val="Textbody"/>
         <w:rPr>
-          <w:rFonts w:ascii="Courier New" w:hAnsi="Courier New" w:cs="Courier New" w:hint="eastAsia"/>
+          <w:rFonts w:ascii="Courier New" w:hAnsi="Courier New" w:cs="Courier New"/>
           <w:color w:val="000000"/>
           <w:sz w:val="20"/>
           <w:szCs w:val="20"/>
@@ -6588,7 +6608,7 @@
       <w:pPr>
         <w:pStyle w:val="Textbody"/>
         <w:rPr>
-          <w:rFonts w:ascii="Courier New" w:hAnsi="Courier New" w:cs="Courier New" w:hint="eastAsia"/>
+          <w:rFonts w:ascii="Courier New" w:hAnsi="Courier New" w:cs="Courier New"/>
           <w:color w:val="000000"/>
           <w:sz w:val="20"/>
           <w:szCs w:val="20"/>
@@ -6610,7 +6630,7 @@
       <w:pPr>
         <w:pStyle w:val="Textbody"/>
         <w:rPr>
-          <w:rFonts w:ascii="Courier New" w:hAnsi="Courier New" w:cs="Courier New" w:hint="eastAsia"/>
+          <w:rFonts w:ascii="Courier New" w:hAnsi="Courier New" w:cs="Courier New"/>
           <w:color w:val="000000"/>
           <w:sz w:val="20"/>
           <w:szCs w:val="20"/>
@@ -6632,19 +6652,19 @@
       <w:pPr>
         <w:pStyle w:val="Textbody"/>
         <w:rPr>
-          <w:rFonts w:ascii="Courier New" w:hAnsi="Courier New" w:cs="Courier New" w:hint="eastAsia"/>
-          <w:color w:val="000000"/>
-          <w:sz w:val="20"/>
-          <w:szCs w:val="20"/>
-          <w:lang w:val="en-US"/>
-        </w:rPr>
-      </w:pPr>
-    </w:p>
-    <w:p>
-      <w:pPr>
-        <w:pStyle w:val="Textbody"/>
-        <w:rPr>
-          <w:rFonts w:ascii="Courier New" w:hAnsi="Courier New" w:cs="Courier New" w:hint="eastAsia"/>
+          <w:rFonts w:ascii="Courier New" w:hAnsi="Courier New" w:cs="Courier New"/>
+          <w:color w:val="000000"/>
+          <w:sz w:val="20"/>
+          <w:szCs w:val="20"/>
+          <w:lang w:val="en-US"/>
+        </w:rPr>
+      </w:pPr>
+    </w:p>
+    <w:p>
+      <w:pPr>
+        <w:pStyle w:val="Textbody"/>
+        <w:rPr>
+          <w:rFonts w:ascii="Courier New" w:hAnsi="Courier New" w:cs="Courier New"/>
           <w:color w:val="000000"/>
           <w:sz w:val="20"/>
           <w:szCs w:val="20"/>
@@ -6666,7 +6686,7 @@
       <w:pPr>
         <w:pStyle w:val="Textbody"/>
         <w:rPr>
-          <w:rFonts w:ascii="Courier New" w:hAnsi="Courier New" w:cs="Courier New" w:hint="eastAsia"/>
+          <w:rFonts w:ascii="Courier New" w:hAnsi="Courier New" w:cs="Courier New"/>
           <w:color w:val="000000"/>
           <w:sz w:val="20"/>
           <w:szCs w:val="20"/>
@@ -6688,7 +6708,7 @@
       <w:pPr>
         <w:pStyle w:val="Textbody"/>
         <w:rPr>
-          <w:rFonts w:ascii="Courier New" w:hAnsi="Courier New" w:cs="Courier New" w:hint="eastAsia"/>
+          <w:rFonts w:ascii="Courier New" w:hAnsi="Courier New" w:cs="Courier New"/>
           <w:color w:val="000000"/>
           <w:sz w:val="20"/>
           <w:szCs w:val="20"/>
@@ -6710,7 +6730,7 @@
       <w:pPr>
         <w:pStyle w:val="Textbody"/>
         <w:rPr>
-          <w:rFonts w:ascii="Courier New" w:hAnsi="Courier New" w:cs="Courier New" w:hint="eastAsia"/>
+          <w:rFonts w:ascii="Courier New" w:hAnsi="Courier New" w:cs="Courier New"/>
           <w:color w:val="000000"/>
           <w:sz w:val="20"/>
           <w:szCs w:val="20"/>
@@ -6732,31 +6752,31 @@
       <w:pPr>
         <w:pStyle w:val="Textbody"/>
         <w:rPr>
-          <w:rFonts w:ascii="Courier New" w:hAnsi="Courier New" w:cs="Courier New" w:hint="eastAsia"/>
-          <w:color w:val="000000"/>
-          <w:sz w:val="20"/>
-          <w:szCs w:val="20"/>
-          <w:lang w:val="en-US"/>
-        </w:rPr>
-      </w:pPr>
-    </w:p>
-    <w:p>
-      <w:pPr>
-        <w:pStyle w:val="Textbody"/>
-        <w:rPr>
-          <w:rFonts w:ascii="Courier New" w:hAnsi="Courier New" w:cs="Courier New" w:hint="eastAsia"/>
-          <w:color w:val="000000"/>
-          <w:sz w:val="20"/>
-          <w:szCs w:val="20"/>
-          <w:lang w:val="en-US"/>
-        </w:rPr>
-      </w:pPr>
-    </w:p>
-    <w:p>
-      <w:pPr>
-        <w:pStyle w:val="Textbody"/>
-        <w:rPr>
-          <w:rFonts w:ascii="Courier New" w:hAnsi="Courier New" w:cs="Courier New" w:hint="eastAsia"/>
+          <w:rFonts w:ascii="Courier New" w:hAnsi="Courier New" w:cs="Courier New"/>
+          <w:color w:val="000000"/>
+          <w:sz w:val="20"/>
+          <w:szCs w:val="20"/>
+          <w:lang w:val="en-US"/>
+        </w:rPr>
+      </w:pPr>
+    </w:p>
+    <w:p>
+      <w:pPr>
+        <w:pStyle w:val="Textbody"/>
+        <w:rPr>
+          <w:rFonts w:ascii="Courier New" w:hAnsi="Courier New" w:cs="Courier New"/>
+          <w:color w:val="000000"/>
+          <w:sz w:val="20"/>
+          <w:szCs w:val="20"/>
+          <w:lang w:val="en-US"/>
+        </w:rPr>
+      </w:pPr>
+    </w:p>
+    <w:p>
+      <w:pPr>
+        <w:pStyle w:val="Textbody"/>
+        <w:rPr>
+          <w:rFonts w:ascii="Courier New" w:hAnsi="Courier New" w:cs="Courier New"/>
           <w:color w:val="000000"/>
           <w:sz w:val="20"/>
           <w:szCs w:val="20"/>
@@ -6778,7 +6798,7 @@
       <w:pPr>
         <w:pStyle w:val="Textbody"/>
         <w:rPr>
-          <w:rFonts w:ascii="Courier New" w:hAnsi="Courier New" w:cs="Courier New" w:hint="eastAsia"/>
+          <w:rFonts w:ascii="Courier New" w:hAnsi="Courier New" w:cs="Courier New"/>
           <w:color w:val="000000"/>
           <w:sz w:val="20"/>
           <w:szCs w:val="20"/>
@@ -6800,7 +6820,7 @@
       <w:pPr>
         <w:pStyle w:val="Textbody"/>
         <w:rPr>
-          <w:rFonts w:ascii="Courier New" w:hAnsi="Courier New" w:cs="Courier New" w:hint="eastAsia"/>
+          <w:rFonts w:ascii="Courier New" w:hAnsi="Courier New" w:cs="Courier New"/>
           <w:color w:val="000000"/>
           <w:sz w:val="20"/>
           <w:szCs w:val="20"/>
@@ -6822,7 +6842,7 @@
       <w:pPr>
         <w:pStyle w:val="Textbody"/>
         <w:rPr>
-          <w:rFonts w:ascii="Courier New" w:hAnsi="Courier New" w:cs="Courier New" w:hint="eastAsia"/>
+          <w:rFonts w:ascii="Courier New" w:hAnsi="Courier New" w:cs="Courier New"/>
           <w:color w:val="000000"/>
           <w:sz w:val="20"/>
           <w:szCs w:val="20"/>
@@ -6844,7 +6864,7 @@
       <w:pPr>
         <w:pStyle w:val="Textbody"/>
         <w:rPr>
-          <w:rFonts w:ascii="Courier New" w:hAnsi="Courier New" w:cs="Courier New" w:hint="eastAsia"/>
+          <w:rFonts w:ascii="Courier New" w:hAnsi="Courier New" w:cs="Courier New"/>
           <w:color w:val="000000"/>
           <w:sz w:val="20"/>
           <w:szCs w:val="20"/>
@@ -6866,31 +6886,31 @@
       <w:pPr>
         <w:pStyle w:val="Textbody"/>
         <w:rPr>
-          <w:rFonts w:ascii="Courier New" w:hAnsi="Courier New" w:cs="Courier New" w:hint="eastAsia"/>
-          <w:color w:val="000000"/>
-          <w:sz w:val="20"/>
-          <w:szCs w:val="20"/>
-          <w:lang w:val="en-US"/>
-        </w:rPr>
-      </w:pPr>
-    </w:p>
-    <w:p>
-      <w:pPr>
-        <w:pStyle w:val="Textbody"/>
-        <w:rPr>
-          <w:rFonts w:ascii="Courier New" w:hAnsi="Courier New" w:cs="Courier New" w:hint="eastAsia"/>
-          <w:color w:val="000000"/>
-          <w:sz w:val="20"/>
-          <w:szCs w:val="20"/>
-          <w:lang w:val="en-US"/>
-        </w:rPr>
-      </w:pPr>
-    </w:p>
-    <w:p>
-      <w:pPr>
-        <w:pStyle w:val="Textbody"/>
-        <w:rPr>
-          <w:rFonts w:ascii="Courier New" w:hAnsi="Courier New" w:cs="Courier New" w:hint="eastAsia"/>
+          <w:rFonts w:ascii="Courier New" w:hAnsi="Courier New" w:cs="Courier New"/>
+          <w:color w:val="000000"/>
+          <w:sz w:val="20"/>
+          <w:szCs w:val="20"/>
+          <w:lang w:val="en-US"/>
+        </w:rPr>
+      </w:pPr>
+    </w:p>
+    <w:p>
+      <w:pPr>
+        <w:pStyle w:val="Textbody"/>
+        <w:rPr>
+          <w:rFonts w:ascii="Courier New" w:hAnsi="Courier New" w:cs="Courier New"/>
+          <w:color w:val="000000"/>
+          <w:sz w:val="20"/>
+          <w:szCs w:val="20"/>
+          <w:lang w:val="en-US"/>
+        </w:rPr>
+      </w:pPr>
+    </w:p>
+    <w:p>
+      <w:pPr>
+        <w:pStyle w:val="Textbody"/>
+        <w:rPr>
+          <w:rFonts w:ascii="Courier New" w:hAnsi="Courier New" w:cs="Courier New"/>
           <w:color w:val="000000"/>
           <w:sz w:val="20"/>
           <w:szCs w:val="20"/>
@@ -6912,7 +6932,7 @@
       <w:pPr>
         <w:pStyle w:val="Textbody"/>
         <w:rPr>
-          <w:rFonts w:ascii="Courier New" w:hAnsi="Courier New" w:cs="Courier New" w:hint="eastAsia"/>
+          <w:rFonts w:ascii="Courier New" w:hAnsi="Courier New" w:cs="Courier New"/>
           <w:color w:val="000000"/>
           <w:sz w:val="20"/>
           <w:szCs w:val="20"/>
@@ -6934,7 +6954,7 @@
       <w:pPr>
         <w:pStyle w:val="Textbody"/>
         <w:rPr>
-          <w:rFonts w:ascii="Courier New" w:hAnsi="Courier New" w:cs="Courier New" w:hint="eastAsia"/>
+          <w:rFonts w:ascii="Courier New" w:hAnsi="Courier New" w:cs="Courier New"/>
           <w:color w:val="000000"/>
           <w:sz w:val="20"/>
           <w:szCs w:val="20"/>
@@ -6956,7 +6976,7 @@
       <w:pPr>
         <w:pStyle w:val="Textbody"/>
         <w:rPr>
-          <w:rFonts w:ascii="Courier New" w:hAnsi="Courier New" w:cs="Courier New" w:hint="eastAsia"/>
+          <w:rFonts w:ascii="Courier New" w:hAnsi="Courier New" w:cs="Courier New"/>
           <w:color w:val="000000"/>
           <w:sz w:val="20"/>
           <w:szCs w:val="20"/>
@@ -6978,19 +6998,19 @@
       <w:pPr>
         <w:pStyle w:val="Textbody"/>
         <w:rPr>
-          <w:rFonts w:ascii="Courier New" w:hAnsi="Courier New" w:cs="Courier New" w:hint="eastAsia"/>
-          <w:color w:val="000000"/>
-          <w:sz w:val="20"/>
-          <w:szCs w:val="20"/>
-          <w:lang w:val="en-US"/>
-        </w:rPr>
-      </w:pPr>
-    </w:p>
-    <w:p>
-      <w:pPr>
-        <w:pStyle w:val="Textbody"/>
-        <w:rPr>
-          <w:rFonts w:ascii="Courier New" w:hAnsi="Courier New" w:cs="Courier New" w:hint="eastAsia"/>
+          <w:rFonts w:ascii="Courier New" w:hAnsi="Courier New" w:cs="Courier New"/>
+          <w:color w:val="000000"/>
+          <w:sz w:val="20"/>
+          <w:szCs w:val="20"/>
+          <w:lang w:val="en-US"/>
+        </w:rPr>
+      </w:pPr>
+    </w:p>
+    <w:p>
+      <w:pPr>
+        <w:pStyle w:val="Textbody"/>
+        <w:rPr>
+          <w:rFonts w:ascii="Courier New" w:hAnsi="Courier New" w:cs="Courier New"/>
           <w:color w:val="000000"/>
           <w:sz w:val="20"/>
           <w:szCs w:val="20"/>
@@ -7012,7 +7032,7 @@
       <w:pPr>
         <w:pStyle w:val="Textbody"/>
         <w:rPr>
-          <w:rFonts w:ascii="Courier New" w:hAnsi="Courier New" w:cs="Courier New" w:hint="eastAsia"/>
+          <w:rFonts w:ascii="Courier New" w:hAnsi="Courier New" w:cs="Courier New"/>
           <w:color w:val="000000"/>
           <w:sz w:val="20"/>
           <w:szCs w:val="20"/>
@@ -7042,7 +7062,7 @@
       <w:pPr>
         <w:pStyle w:val="Textbody"/>
         <w:rPr>
-          <w:rFonts w:ascii="Courier New" w:hAnsi="Courier New" w:cs="Courier New" w:hint="eastAsia"/>
+          <w:rFonts w:ascii="Courier New" w:hAnsi="Courier New" w:cs="Courier New"/>
           <w:color w:val="000000"/>
           <w:sz w:val="20"/>
           <w:szCs w:val="20"/>
@@ -7073,19 +7093,19 @@
       <w:pPr>
         <w:pStyle w:val="Textbody"/>
         <w:rPr>
-          <w:rFonts w:ascii="Courier New" w:hAnsi="Courier New" w:cs="Courier New" w:hint="eastAsia"/>
-          <w:color w:val="000000"/>
-          <w:sz w:val="20"/>
-          <w:szCs w:val="20"/>
-          <w:lang w:val="en-US"/>
-        </w:rPr>
-      </w:pPr>
-    </w:p>
-    <w:p>
-      <w:pPr>
-        <w:pStyle w:val="Textbody"/>
-        <w:rPr>
-          <w:rFonts w:ascii="Courier New" w:hAnsi="Courier New" w:cs="Courier New" w:hint="eastAsia"/>
+          <w:rFonts w:ascii="Courier New" w:hAnsi="Courier New" w:cs="Courier New"/>
+          <w:color w:val="000000"/>
+          <w:sz w:val="20"/>
+          <w:szCs w:val="20"/>
+          <w:lang w:val="en-US"/>
+        </w:rPr>
+      </w:pPr>
+    </w:p>
+    <w:p>
+      <w:pPr>
+        <w:pStyle w:val="Textbody"/>
+        <w:rPr>
+          <w:rFonts w:ascii="Courier New" w:hAnsi="Courier New" w:cs="Courier New"/>
           <w:color w:val="000000"/>
           <w:sz w:val="20"/>
           <w:szCs w:val="20"/>
@@ -7107,7 +7127,7 @@
       <w:pPr>
         <w:pStyle w:val="Textbody"/>
         <w:rPr>
-          <w:rFonts w:ascii="Courier New" w:hAnsi="Courier New" w:cs="Courier New" w:hint="eastAsia"/>
+          <w:rFonts w:ascii="Courier New" w:hAnsi="Courier New" w:cs="Courier New"/>
           <w:color w:val="000000"/>
           <w:sz w:val="20"/>
           <w:szCs w:val="20"/>
@@ -7129,7 +7149,7 @@
       <w:pPr>
         <w:pStyle w:val="Textbody"/>
         <w:rPr>
-          <w:rFonts w:ascii="Courier New" w:hAnsi="Courier New" w:cs="Courier New" w:hint="eastAsia"/>
+          <w:rFonts w:ascii="Courier New" w:hAnsi="Courier New" w:cs="Courier New"/>
           <w:color w:val="000000"/>
           <w:sz w:val="20"/>
           <w:szCs w:val="20"/>
@@ -7151,7 +7171,7 @@
       <w:pPr>
         <w:pStyle w:val="Textbody"/>
         <w:rPr>
-          <w:rFonts w:ascii="Courier New" w:hAnsi="Courier New" w:cs="Courier New" w:hint="eastAsia"/>
+          <w:rFonts w:ascii="Courier New" w:hAnsi="Courier New" w:cs="Courier New"/>
           <w:color w:val="000000"/>
           <w:sz w:val="20"/>
           <w:szCs w:val="20"/>
@@ -7173,7 +7193,7 @@
       <w:pPr>
         <w:pStyle w:val="Textbody"/>
         <w:rPr>
-          <w:rFonts w:ascii="Courier New" w:hAnsi="Courier New" w:cs="Courier New" w:hint="eastAsia"/>
+          <w:rFonts w:ascii="Courier New" w:hAnsi="Courier New" w:cs="Courier New"/>
           <w:color w:val="000000"/>
           <w:sz w:val="20"/>
           <w:szCs w:val="20"/>
@@ -7195,7 +7215,7 @@
       <w:pPr>
         <w:pStyle w:val="Textbody"/>
         <w:rPr>
-          <w:rFonts w:ascii="Courier New" w:hAnsi="Courier New" w:cs="Courier New" w:hint="eastAsia"/>
+          <w:rFonts w:ascii="Courier New" w:hAnsi="Courier New" w:cs="Courier New"/>
           <w:color w:val="000000"/>
           <w:sz w:val="20"/>
           <w:szCs w:val="20"/>
@@ -7217,19 +7237,19 @@
       <w:pPr>
         <w:pStyle w:val="Textbody"/>
         <w:rPr>
-          <w:rFonts w:ascii="Courier New" w:hAnsi="Courier New" w:cs="Courier New" w:hint="eastAsia"/>
-          <w:color w:val="000000"/>
-          <w:sz w:val="20"/>
-          <w:szCs w:val="20"/>
-          <w:lang w:val="en-US"/>
-        </w:rPr>
-      </w:pPr>
-    </w:p>
-    <w:p>
-      <w:pPr>
-        <w:pStyle w:val="Textbody"/>
-        <w:rPr>
-          <w:rFonts w:ascii="Courier New" w:hAnsi="Courier New" w:cs="Courier New" w:hint="eastAsia"/>
+          <w:rFonts w:ascii="Courier New" w:hAnsi="Courier New" w:cs="Courier New"/>
+          <w:color w:val="000000"/>
+          <w:sz w:val="20"/>
+          <w:szCs w:val="20"/>
+          <w:lang w:val="en-US"/>
+        </w:rPr>
+      </w:pPr>
+    </w:p>
+    <w:p>
+      <w:pPr>
+        <w:pStyle w:val="Textbody"/>
+        <w:rPr>
+          <w:rFonts w:ascii="Courier New" w:hAnsi="Courier New" w:cs="Courier New"/>
           <w:color w:val="000000"/>
           <w:sz w:val="20"/>
           <w:szCs w:val="20"/>
@@ -7251,7 +7271,7 @@
       <w:pPr>
         <w:pStyle w:val="Textbody"/>
         <w:rPr>
-          <w:rFonts w:ascii="Courier New" w:hAnsi="Courier New" w:cs="Courier New" w:hint="eastAsia"/>
+          <w:rFonts w:ascii="Courier New" w:hAnsi="Courier New" w:cs="Courier New"/>
           <w:color w:val="000000"/>
           <w:sz w:val="20"/>
           <w:szCs w:val="20"/>
@@ -7273,19 +7293,19 @@
       <w:pPr>
         <w:pStyle w:val="Textbody"/>
         <w:rPr>
-          <w:rFonts w:ascii="Courier New" w:hAnsi="Courier New" w:cs="Courier New" w:hint="eastAsia"/>
-          <w:color w:val="000000"/>
-          <w:sz w:val="20"/>
-          <w:szCs w:val="20"/>
-          <w:lang w:val="en-US"/>
-        </w:rPr>
-      </w:pPr>
-    </w:p>
-    <w:p>
-      <w:pPr>
-        <w:pStyle w:val="Textbody"/>
-        <w:rPr>
-          <w:rFonts w:ascii="Courier New" w:hAnsi="Courier New" w:cs="Courier New" w:hint="eastAsia"/>
+          <w:rFonts w:ascii="Courier New" w:hAnsi="Courier New" w:cs="Courier New"/>
+          <w:color w:val="000000"/>
+          <w:sz w:val="20"/>
+          <w:szCs w:val="20"/>
+          <w:lang w:val="en-US"/>
+        </w:rPr>
+      </w:pPr>
+    </w:p>
+    <w:p>
+      <w:pPr>
+        <w:pStyle w:val="Textbody"/>
+        <w:rPr>
+          <w:rFonts w:ascii="Courier New" w:hAnsi="Courier New" w:cs="Courier New"/>
           <w:color w:val="000000"/>
           <w:sz w:val="20"/>
           <w:szCs w:val="20"/>
@@ -7308,7 +7328,7 @@
       <w:pPr>
         <w:pStyle w:val="Textbody"/>
         <w:rPr>
-          <w:rFonts w:ascii="Courier New" w:hAnsi="Courier New" w:cs="Courier New" w:hint="eastAsia"/>
+          <w:rFonts w:ascii="Courier New" w:hAnsi="Courier New" w:cs="Courier New"/>
           <w:color w:val="000000"/>
           <w:sz w:val="20"/>
           <w:szCs w:val="20"/>
@@ -7330,7 +7350,7 @@
       <w:pPr>
         <w:pStyle w:val="Textbody"/>
         <w:rPr>
-          <w:rFonts w:ascii="Courier New" w:hAnsi="Courier New" w:cs="Courier New" w:hint="eastAsia"/>
+          <w:rFonts w:ascii="Courier New" w:hAnsi="Courier New" w:cs="Courier New"/>
           <w:color w:val="000000"/>
           <w:sz w:val="20"/>
           <w:szCs w:val="20"/>
@@ -7352,7 +7372,7 @@
       <w:pPr>
         <w:pStyle w:val="Textbody"/>
         <w:rPr>
-          <w:rFonts w:ascii="Courier New" w:hAnsi="Courier New" w:cs="Courier New" w:hint="eastAsia"/>
+          <w:rFonts w:ascii="Courier New" w:hAnsi="Courier New" w:cs="Courier New"/>
           <w:color w:val="000000"/>
           <w:sz w:val="20"/>
           <w:szCs w:val="20"/>
@@ -7374,7 +7394,7 @@
       <w:pPr>
         <w:pStyle w:val="Textbody"/>
         <w:rPr>
-          <w:rFonts w:ascii="Courier New" w:hAnsi="Courier New" w:cs="Courier New" w:hint="eastAsia"/>
+          <w:rFonts w:ascii="Courier New" w:hAnsi="Courier New" w:cs="Courier New"/>
           <w:color w:val="000000"/>
           <w:sz w:val="20"/>
           <w:szCs w:val="20"/>
@@ -7396,7 +7416,7 @@
       <w:pPr>
         <w:pStyle w:val="Textbody"/>
         <w:rPr>
-          <w:rFonts w:ascii="Courier New" w:hAnsi="Courier New" w:cs="Courier New" w:hint="eastAsia"/>
+          <w:rFonts w:ascii="Courier New" w:hAnsi="Courier New" w:cs="Courier New"/>
           <w:color w:val="000000"/>
           <w:sz w:val="20"/>
           <w:szCs w:val="20"/>
@@ -7418,7 +7438,7 @@
       <w:pPr>
         <w:pStyle w:val="Textbody"/>
         <w:rPr>
-          <w:rFonts w:ascii="Courier New" w:hAnsi="Courier New" w:cs="Courier New" w:hint="eastAsia"/>
+          <w:rFonts w:ascii="Courier New" w:hAnsi="Courier New" w:cs="Courier New"/>
           <w:color w:val="000000"/>
           <w:sz w:val="20"/>
           <w:szCs w:val="20"/>
@@ -7440,7 +7460,7 @@
       <w:pPr>
         <w:pStyle w:val="Textbody"/>
         <w:rPr>
-          <w:rFonts w:ascii="Courier New" w:hAnsi="Courier New" w:cs="Courier New" w:hint="eastAsia"/>
+          <w:rFonts w:ascii="Courier New" w:hAnsi="Courier New" w:cs="Courier New"/>
           <w:color w:val="000000"/>
           <w:sz w:val="20"/>
           <w:szCs w:val="20"/>
@@ -7462,7 +7482,7 @@
       <w:pPr>
         <w:pStyle w:val="Textbody"/>
         <w:rPr>
-          <w:rFonts w:ascii="Courier New" w:hAnsi="Courier New" w:cs="Courier New" w:hint="eastAsia"/>
+          <w:rFonts w:ascii="Courier New" w:hAnsi="Courier New" w:cs="Courier New"/>
           <w:color w:val="000000"/>
           <w:sz w:val="20"/>
           <w:szCs w:val="20"/>
@@ -7484,7 +7504,7 @@
       <w:pPr>
         <w:pStyle w:val="Textbody"/>
         <w:rPr>
-          <w:rFonts w:ascii="Courier New" w:hAnsi="Courier New" w:cs="Courier New" w:hint="eastAsia"/>
+          <w:rFonts w:ascii="Courier New" w:hAnsi="Courier New" w:cs="Courier New"/>
           <w:color w:val="000000"/>
           <w:sz w:val="20"/>
           <w:szCs w:val="20"/>
@@ -7506,7 +7526,7 @@
       <w:pPr>
         <w:pStyle w:val="Textbody"/>
         <w:rPr>
-          <w:rFonts w:ascii="Courier New" w:hAnsi="Courier New" w:cs="Courier New" w:hint="eastAsia"/>
+          <w:rFonts w:ascii="Courier New" w:hAnsi="Courier New" w:cs="Courier New"/>
           <w:color w:val="000000"/>
           <w:sz w:val="20"/>
           <w:szCs w:val="20"/>
@@ -7528,7 +7548,7 @@
       <w:pPr>
         <w:pStyle w:val="Textbody"/>
         <w:rPr>
-          <w:rFonts w:ascii="Courier New" w:hAnsi="Courier New" w:cs="Courier New" w:hint="eastAsia"/>
+          <w:rFonts w:ascii="Courier New" w:hAnsi="Courier New" w:cs="Courier New"/>
           <w:color w:val="000000"/>
           <w:sz w:val="20"/>
           <w:szCs w:val="20"/>
@@ -7550,7 +7570,7 @@
       <w:pPr>
         <w:pStyle w:val="Textbody"/>
         <w:rPr>
-          <w:rFonts w:ascii="Courier New" w:hAnsi="Courier New" w:cs="Courier New" w:hint="eastAsia"/>
+          <w:rFonts w:ascii="Courier New" w:hAnsi="Courier New" w:cs="Courier New"/>
           <w:color w:val="000000"/>
           <w:sz w:val="20"/>
           <w:szCs w:val="20"/>
@@ -7572,19 +7592,19 @@
       <w:pPr>
         <w:pStyle w:val="Textbody"/>
         <w:rPr>
-          <w:rFonts w:ascii="Courier New" w:hAnsi="Courier New" w:cs="Courier New" w:hint="eastAsia"/>
-          <w:color w:val="000000"/>
-          <w:sz w:val="20"/>
-          <w:szCs w:val="20"/>
-          <w:lang w:val="en-US"/>
-        </w:rPr>
-      </w:pPr>
-    </w:p>
-    <w:p>
-      <w:pPr>
-        <w:pStyle w:val="Textbody"/>
-        <w:rPr>
-          <w:rFonts w:ascii="Courier New" w:hAnsi="Courier New" w:cs="Courier New" w:hint="eastAsia"/>
+          <w:rFonts w:ascii="Courier New" w:hAnsi="Courier New" w:cs="Courier New"/>
+          <w:color w:val="000000"/>
+          <w:sz w:val="20"/>
+          <w:szCs w:val="20"/>
+          <w:lang w:val="en-US"/>
+        </w:rPr>
+      </w:pPr>
+    </w:p>
+    <w:p>
+      <w:pPr>
+        <w:pStyle w:val="Textbody"/>
+        <w:rPr>
+          <w:rFonts w:ascii="Courier New" w:hAnsi="Courier New" w:cs="Courier New"/>
           <w:color w:val="000000"/>
           <w:sz w:val="20"/>
           <w:szCs w:val="20"/>
@@ -7606,19 +7626,19 @@
       <w:pPr>
         <w:pStyle w:val="Textbody"/>
         <w:rPr>
-          <w:rFonts w:ascii="Courier New" w:hAnsi="Courier New" w:cs="Courier New" w:hint="eastAsia"/>
-          <w:color w:val="000000"/>
-          <w:sz w:val="20"/>
-          <w:szCs w:val="20"/>
-          <w:lang w:val="en-US"/>
-        </w:rPr>
-      </w:pPr>
-    </w:p>
-    <w:p>
-      <w:pPr>
-        <w:pStyle w:val="Textbody"/>
-        <w:rPr>
-          <w:rFonts w:ascii="Courier New" w:hAnsi="Courier New" w:cs="Courier New" w:hint="eastAsia"/>
+          <w:rFonts w:ascii="Courier New" w:hAnsi="Courier New" w:cs="Courier New"/>
+          <w:color w:val="000000"/>
+          <w:sz w:val="20"/>
+          <w:szCs w:val="20"/>
+          <w:lang w:val="en-US"/>
+        </w:rPr>
+      </w:pPr>
+    </w:p>
+    <w:p>
+      <w:pPr>
+        <w:pStyle w:val="Textbody"/>
+        <w:rPr>
+          <w:rFonts w:ascii="Courier New" w:hAnsi="Courier New" w:cs="Courier New"/>
           <w:color w:val="000000"/>
           <w:sz w:val="20"/>
           <w:szCs w:val="20"/>
@@ -7640,7 +7660,7 @@
       <w:pPr>
         <w:pStyle w:val="Textbody"/>
         <w:rPr>
-          <w:rFonts w:ascii="Courier New" w:hAnsi="Courier New" w:cs="Courier New" w:hint="eastAsia"/>
+          <w:rFonts w:ascii="Courier New" w:hAnsi="Courier New" w:cs="Courier New"/>
           <w:color w:val="000000"/>
           <w:sz w:val="20"/>
           <w:szCs w:val="20"/>
@@ -7662,7 +7682,7 @@
       <w:pPr>
         <w:pStyle w:val="Textbody"/>
         <w:rPr>
-          <w:rFonts w:ascii="Courier New" w:hAnsi="Courier New" w:cs="Courier New" w:hint="eastAsia"/>
+          <w:rFonts w:ascii="Courier New" w:hAnsi="Courier New" w:cs="Courier New"/>
           <w:color w:val="000000"/>
           <w:sz w:val="20"/>
           <w:szCs w:val="20"/>
@@ -7684,7 +7704,7 @@
       <w:pPr>
         <w:pStyle w:val="Textbody"/>
         <w:rPr>
-          <w:rFonts w:ascii="Courier New" w:hAnsi="Courier New" w:cs="Courier New" w:hint="eastAsia"/>
+          <w:rFonts w:ascii="Courier New" w:hAnsi="Courier New" w:cs="Courier New"/>
           <w:color w:val="000000"/>
           <w:sz w:val="20"/>
           <w:szCs w:val="20"/>
@@ -7706,19 +7726,19 @@
       <w:pPr>
         <w:pStyle w:val="Textbody"/>
         <w:rPr>
-          <w:rFonts w:ascii="Courier New" w:hAnsi="Courier New" w:cs="Courier New" w:hint="eastAsia"/>
-          <w:color w:val="000000"/>
-          <w:sz w:val="20"/>
-          <w:szCs w:val="20"/>
-          <w:lang w:val="en-US"/>
-        </w:rPr>
-      </w:pPr>
-    </w:p>
-    <w:p>
-      <w:pPr>
-        <w:pStyle w:val="Textbody"/>
-        <w:rPr>
-          <w:rFonts w:ascii="Courier New" w:hAnsi="Courier New" w:cs="Courier New" w:hint="eastAsia"/>
+          <w:rFonts w:ascii="Courier New" w:hAnsi="Courier New" w:cs="Courier New"/>
+          <w:color w:val="000000"/>
+          <w:sz w:val="20"/>
+          <w:szCs w:val="20"/>
+          <w:lang w:val="en-US"/>
+        </w:rPr>
+      </w:pPr>
+    </w:p>
+    <w:p>
+      <w:pPr>
+        <w:pStyle w:val="Textbody"/>
+        <w:rPr>
+          <w:rFonts w:ascii="Courier New" w:hAnsi="Courier New" w:cs="Courier New"/>
           <w:color w:val="000000"/>
           <w:sz w:val="20"/>
           <w:szCs w:val="20"/>
@@ -7740,19 +7760,19 @@
       <w:pPr>
         <w:pStyle w:val="Textbody"/>
         <w:rPr>
-          <w:rFonts w:ascii="Courier New" w:hAnsi="Courier New" w:cs="Courier New" w:hint="eastAsia"/>
-          <w:color w:val="000000"/>
-          <w:sz w:val="20"/>
-          <w:szCs w:val="20"/>
-          <w:lang w:val="en-US"/>
-        </w:rPr>
-      </w:pPr>
-    </w:p>
-    <w:p>
-      <w:pPr>
-        <w:pStyle w:val="Textbody"/>
-        <w:rPr>
-          <w:rFonts w:ascii="Courier New" w:hAnsi="Courier New" w:cs="Courier New" w:hint="eastAsia"/>
+          <w:rFonts w:ascii="Courier New" w:hAnsi="Courier New" w:cs="Courier New"/>
+          <w:color w:val="000000"/>
+          <w:sz w:val="20"/>
+          <w:szCs w:val="20"/>
+          <w:lang w:val="en-US"/>
+        </w:rPr>
+      </w:pPr>
+    </w:p>
+    <w:p>
+      <w:pPr>
+        <w:pStyle w:val="Textbody"/>
+        <w:rPr>
+          <w:rFonts w:ascii="Courier New" w:hAnsi="Courier New" w:cs="Courier New"/>
           <w:color w:val="000000"/>
           <w:sz w:val="20"/>
           <w:szCs w:val="20"/>
@@ -7774,7 +7794,7 @@
       <w:pPr>
         <w:pStyle w:val="Textbody"/>
         <w:rPr>
-          <w:rFonts w:ascii="Courier New" w:hAnsi="Courier New" w:cs="Courier New" w:hint="eastAsia"/>
+          <w:rFonts w:ascii="Courier New" w:hAnsi="Courier New" w:cs="Courier New"/>
           <w:color w:val="000000"/>
           <w:sz w:val="20"/>
           <w:szCs w:val="20"/>
@@ -7796,19 +7816,19 @@
       <w:pPr>
         <w:pStyle w:val="Textbody"/>
         <w:rPr>
-          <w:rFonts w:ascii="Courier New" w:hAnsi="Courier New" w:cs="Courier New" w:hint="eastAsia"/>
-          <w:color w:val="000000"/>
-          <w:sz w:val="20"/>
-          <w:szCs w:val="20"/>
-          <w:lang w:val="en-US"/>
-        </w:rPr>
-      </w:pPr>
-    </w:p>
-    <w:p>
-      <w:pPr>
-        <w:pStyle w:val="Textbody"/>
-        <w:rPr>
-          <w:rFonts w:ascii="Courier New" w:hAnsi="Courier New" w:cs="Courier New" w:hint="eastAsia"/>
+          <w:rFonts w:ascii="Courier New" w:hAnsi="Courier New" w:cs="Courier New"/>
+          <w:color w:val="000000"/>
+          <w:sz w:val="20"/>
+          <w:szCs w:val="20"/>
+          <w:lang w:val="en-US"/>
+        </w:rPr>
+      </w:pPr>
+    </w:p>
+    <w:p>
+      <w:pPr>
+        <w:pStyle w:val="Textbody"/>
+        <w:rPr>
+          <w:rFonts w:ascii="Courier New" w:hAnsi="Courier New" w:cs="Courier New"/>
           <w:color w:val="000000"/>
           <w:sz w:val="20"/>
           <w:szCs w:val="20"/>
@@ -7830,19 +7850,19 @@
       <w:pPr>
         <w:pStyle w:val="Textbody"/>
         <w:rPr>
-          <w:rFonts w:ascii="Courier New" w:hAnsi="Courier New" w:cs="Courier New" w:hint="eastAsia"/>
-          <w:color w:val="000000"/>
-          <w:sz w:val="20"/>
-          <w:szCs w:val="20"/>
-          <w:lang w:val="en-US"/>
-        </w:rPr>
-      </w:pPr>
-    </w:p>
-    <w:p>
-      <w:pPr>
-        <w:pStyle w:val="Textbody"/>
-        <w:rPr>
-          <w:rFonts w:ascii="Courier New" w:hAnsi="Courier New" w:cs="Courier New" w:hint="eastAsia"/>
+          <w:rFonts w:ascii="Courier New" w:hAnsi="Courier New" w:cs="Courier New"/>
+          <w:color w:val="000000"/>
+          <w:sz w:val="20"/>
+          <w:szCs w:val="20"/>
+          <w:lang w:val="en-US"/>
+        </w:rPr>
+      </w:pPr>
+    </w:p>
+    <w:p>
+      <w:pPr>
+        <w:pStyle w:val="Textbody"/>
+        <w:rPr>
+          <w:rFonts w:ascii="Courier New" w:hAnsi="Courier New" w:cs="Courier New"/>
           <w:color w:val="000000"/>
           <w:sz w:val="20"/>
           <w:szCs w:val="20"/>
@@ -7864,7 +7884,7 @@
       <w:pPr>
         <w:pStyle w:val="Textbody"/>
         <w:rPr>
-          <w:rFonts w:ascii="Courier New" w:hAnsi="Courier New" w:cs="Courier New" w:hint="eastAsia"/>
+          <w:rFonts w:ascii="Courier New" w:hAnsi="Courier New" w:cs="Courier New"/>
           <w:color w:val="000000"/>
           <w:sz w:val="20"/>
           <w:szCs w:val="20"/>
@@ -7886,7 +7906,7 @@
       <w:pPr>
         <w:pStyle w:val="Textbody"/>
         <w:rPr>
-          <w:rFonts w:ascii="Courier New" w:hAnsi="Courier New" w:cs="Courier New" w:hint="eastAsia"/>
+          <w:rFonts w:ascii="Courier New" w:hAnsi="Courier New" w:cs="Courier New"/>
           <w:color w:val="000000"/>
           <w:sz w:val="20"/>
           <w:szCs w:val="20"/>
@@ -7908,19 +7928,19 @@
       <w:pPr>
         <w:pStyle w:val="Textbody"/>
         <w:rPr>
-          <w:rFonts w:ascii="Courier New" w:hAnsi="Courier New" w:cs="Courier New" w:hint="eastAsia"/>
-          <w:color w:val="000000"/>
-          <w:sz w:val="20"/>
-          <w:szCs w:val="20"/>
-          <w:lang w:val="en-US"/>
-        </w:rPr>
-      </w:pPr>
-    </w:p>
-    <w:p>
-      <w:pPr>
-        <w:pStyle w:val="Textbody"/>
-        <w:rPr>
-          <w:rFonts w:ascii="Courier New" w:hAnsi="Courier New" w:cs="Courier New" w:hint="eastAsia"/>
+          <w:rFonts w:ascii="Courier New" w:hAnsi="Courier New" w:cs="Courier New"/>
+          <w:color w:val="000000"/>
+          <w:sz w:val="20"/>
+          <w:szCs w:val="20"/>
+          <w:lang w:val="en-US"/>
+        </w:rPr>
+      </w:pPr>
+    </w:p>
+    <w:p>
+      <w:pPr>
+        <w:pStyle w:val="Textbody"/>
+        <w:rPr>
+          <w:rFonts w:ascii="Courier New" w:hAnsi="Courier New" w:cs="Courier New"/>
           <w:color w:val="000000"/>
           <w:sz w:val="20"/>
           <w:szCs w:val="20"/>
@@ -7942,19 +7962,19 @@
       <w:pPr>
         <w:pStyle w:val="Textbody"/>
         <w:rPr>
-          <w:rFonts w:ascii="Courier New" w:hAnsi="Courier New" w:cs="Courier New" w:hint="eastAsia"/>
-          <w:color w:val="000000"/>
-          <w:sz w:val="20"/>
-          <w:szCs w:val="20"/>
-          <w:lang w:val="en-US"/>
-        </w:rPr>
-      </w:pPr>
-    </w:p>
-    <w:p>
-      <w:pPr>
-        <w:pStyle w:val="Textbody"/>
-        <w:rPr>
-          <w:rFonts w:ascii="Courier New" w:hAnsi="Courier New" w:cs="Courier New" w:hint="eastAsia"/>
+          <w:rFonts w:ascii="Courier New" w:hAnsi="Courier New" w:cs="Courier New"/>
+          <w:color w:val="000000"/>
+          <w:sz w:val="20"/>
+          <w:szCs w:val="20"/>
+          <w:lang w:val="en-US"/>
+        </w:rPr>
+      </w:pPr>
+    </w:p>
+    <w:p>
+      <w:pPr>
+        <w:pStyle w:val="Textbody"/>
+        <w:rPr>
+          <w:rFonts w:ascii="Courier New" w:hAnsi="Courier New" w:cs="Courier New"/>
           <w:color w:val="000000"/>
           <w:sz w:val="20"/>
           <w:szCs w:val="20"/>
@@ -7976,7 +7996,7 @@
       <w:pPr>
         <w:pStyle w:val="Textbody"/>
         <w:rPr>
-          <w:rFonts w:ascii="Courier New" w:hAnsi="Courier New" w:cs="Courier New" w:hint="eastAsia"/>
+          <w:rFonts w:ascii="Courier New" w:hAnsi="Courier New" w:cs="Courier New"/>
           <w:color w:val="000000"/>
           <w:sz w:val="20"/>
           <w:szCs w:val="20"/>
@@ -7998,7 +8018,7 @@
       <w:pPr>
         <w:pStyle w:val="Textbody"/>
         <w:rPr>
-          <w:rFonts w:ascii="Courier New" w:hAnsi="Courier New" w:cs="Courier New" w:hint="eastAsia"/>
+          <w:rFonts w:ascii="Courier New" w:hAnsi="Courier New" w:cs="Courier New"/>
           <w:color w:val="000000"/>
           <w:sz w:val="20"/>
           <w:szCs w:val="20"/>
@@ -8020,7 +8040,7 @@
       <w:pPr>
         <w:pStyle w:val="Textbody"/>
         <w:rPr>
-          <w:rFonts w:ascii="Courier New" w:hAnsi="Courier New" w:cs="Courier New" w:hint="eastAsia"/>
+          <w:rFonts w:ascii="Courier New" w:hAnsi="Courier New" w:cs="Courier New"/>
           <w:color w:val="000000"/>
           <w:sz w:val="20"/>
           <w:szCs w:val="20"/>
@@ -8042,7 +8062,7 @@
       <w:pPr>
         <w:pStyle w:val="Textbody"/>
         <w:rPr>
-          <w:rFonts w:ascii="Courier New" w:hAnsi="Courier New" w:cs="Courier New" w:hint="eastAsia"/>
+          <w:rFonts w:ascii="Courier New" w:hAnsi="Courier New" w:cs="Courier New"/>
           <w:color w:val="000000"/>
           <w:sz w:val="20"/>
           <w:szCs w:val="20"/>
@@ -8064,7 +8084,7 @@
       <w:pPr>
         <w:pStyle w:val="Textbody"/>
         <w:rPr>
-          <w:rFonts w:ascii="Courier New" w:hAnsi="Courier New" w:cs="Courier New" w:hint="eastAsia"/>
+          <w:rFonts w:ascii="Courier New" w:hAnsi="Courier New" w:cs="Courier New"/>
           <w:color w:val="000000"/>
           <w:sz w:val="20"/>
           <w:szCs w:val="20"/>
@@ -8086,19 +8106,19 @@
       <w:pPr>
         <w:pStyle w:val="Textbody"/>
         <w:rPr>
-          <w:rFonts w:ascii="Courier New" w:hAnsi="Courier New" w:cs="Courier New" w:hint="eastAsia"/>
-          <w:color w:val="000000"/>
-          <w:sz w:val="20"/>
-          <w:szCs w:val="20"/>
-          <w:lang w:val="en-US"/>
-        </w:rPr>
-      </w:pPr>
-    </w:p>
-    <w:p>
-      <w:pPr>
-        <w:pStyle w:val="Textbody"/>
-        <w:rPr>
-          <w:rFonts w:ascii="Courier New" w:hAnsi="Courier New" w:cs="Courier New" w:hint="eastAsia"/>
+          <w:rFonts w:ascii="Courier New" w:hAnsi="Courier New" w:cs="Courier New"/>
+          <w:color w:val="000000"/>
+          <w:sz w:val="20"/>
+          <w:szCs w:val="20"/>
+          <w:lang w:val="en-US"/>
+        </w:rPr>
+      </w:pPr>
+    </w:p>
+    <w:p>
+      <w:pPr>
+        <w:pStyle w:val="Textbody"/>
+        <w:rPr>
+          <w:rFonts w:ascii="Courier New" w:hAnsi="Courier New" w:cs="Courier New"/>
           <w:color w:val="000000"/>
           <w:sz w:val="20"/>
           <w:szCs w:val="20"/>
@@ -8120,19 +8140,19 @@
       <w:pPr>
         <w:pStyle w:val="Textbody"/>
         <w:rPr>
-          <w:rFonts w:ascii="Courier New" w:hAnsi="Courier New" w:cs="Courier New" w:hint="eastAsia"/>
-          <w:color w:val="000000"/>
-          <w:sz w:val="20"/>
-          <w:szCs w:val="20"/>
-          <w:lang w:val="en-US"/>
-        </w:rPr>
-      </w:pPr>
-    </w:p>
-    <w:p>
-      <w:pPr>
-        <w:pStyle w:val="Textbody"/>
-        <w:rPr>
-          <w:rFonts w:ascii="Courier New" w:hAnsi="Courier New" w:cs="Courier New" w:hint="eastAsia"/>
+          <w:rFonts w:ascii="Courier New" w:hAnsi="Courier New" w:cs="Courier New"/>
+          <w:color w:val="000000"/>
+          <w:sz w:val="20"/>
+          <w:szCs w:val="20"/>
+          <w:lang w:val="en-US"/>
+        </w:rPr>
+      </w:pPr>
+    </w:p>
+    <w:p>
+      <w:pPr>
+        <w:pStyle w:val="Textbody"/>
+        <w:rPr>
+          <w:rFonts w:ascii="Courier New" w:hAnsi="Courier New" w:cs="Courier New"/>
           <w:color w:val="000000"/>
           <w:sz w:val="20"/>
           <w:szCs w:val="20"/>
@@ -8155,7 +8175,7 @@
       <w:pPr>
         <w:pStyle w:val="Textbody"/>
         <w:rPr>
-          <w:rFonts w:ascii="Courier New" w:hAnsi="Courier New" w:cs="Courier New" w:hint="eastAsia"/>
+          <w:rFonts w:ascii="Courier New" w:hAnsi="Courier New" w:cs="Courier New"/>
           <w:color w:val="000000"/>
           <w:sz w:val="20"/>
           <w:szCs w:val="20"/>
@@ -8177,7 +8197,7 @@
       <w:pPr>
         <w:pStyle w:val="Textbody"/>
         <w:rPr>
-          <w:rFonts w:ascii="Courier New" w:hAnsi="Courier New" w:cs="Courier New" w:hint="eastAsia"/>
+          <w:rFonts w:ascii="Courier New" w:hAnsi="Courier New" w:cs="Courier New"/>
           <w:color w:val="000000"/>
           <w:sz w:val="20"/>
           <w:szCs w:val="20"/>
@@ -8199,7 +8219,7 @@
       <w:pPr>
         <w:pStyle w:val="Textbody"/>
         <w:rPr>
-          <w:rFonts w:ascii="Courier New" w:hAnsi="Courier New" w:cs="Courier New" w:hint="eastAsia"/>
+          <w:rFonts w:ascii="Courier New" w:hAnsi="Courier New" w:cs="Courier New"/>
           <w:color w:val="000000"/>
           <w:sz w:val="20"/>
           <w:szCs w:val="20"/>
@@ -8221,7 +8241,7 @@
       <w:pPr>
         <w:pStyle w:val="Textbody"/>
         <w:rPr>
-          <w:rFonts w:ascii="Courier New" w:hAnsi="Courier New" w:cs="Courier New" w:hint="eastAsia"/>
+          <w:rFonts w:ascii="Courier New" w:hAnsi="Courier New" w:cs="Courier New"/>
           <w:color w:val="000000"/>
           <w:sz w:val="20"/>
           <w:szCs w:val="20"/>
@@ -8243,7 +8263,7 @@
       <w:pPr>
         <w:pStyle w:val="Textbody"/>
         <w:rPr>
-          <w:rFonts w:ascii="Courier New" w:hAnsi="Courier New" w:cs="Courier New" w:hint="eastAsia"/>
+          <w:rFonts w:ascii="Courier New" w:hAnsi="Courier New" w:cs="Courier New"/>
           <w:color w:val="000000"/>
           <w:sz w:val="20"/>
           <w:szCs w:val="20"/>
@@ -8265,19 +8285,19 @@
       <w:pPr>
         <w:pStyle w:val="Textbody"/>
         <w:rPr>
-          <w:rFonts w:ascii="Courier New" w:hAnsi="Courier New" w:cs="Courier New" w:hint="eastAsia"/>
-          <w:color w:val="000000"/>
-          <w:sz w:val="20"/>
-          <w:szCs w:val="20"/>
-          <w:lang w:val="en-US"/>
-        </w:rPr>
-      </w:pPr>
-    </w:p>
-    <w:p>
-      <w:pPr>
-        <w:pStyle w:val="Textbody"/>
-        <w:rPr>
-          <w:rFonts w:ascii="Courier New" w:hAnsi="Courier New" w:cs="Courier New" w:hint="eastAsia"/>
+          <w:rFonts w:ascii="Courier New" w:hAnsi="Courier New" w:cs="Courier New"/>
+          <w:color w:val="000000"/>
+          <w:sz w:val="20"/>
+          <w:szCs w:val="20"/>
+          <w:lang w:val="en-US"/>
+        </w:rPr>
+      </w:pPr>
+    </w:p>
+    <w:p>
+      <w:pPr>
+        <w:pStyle w:val="Textbody"/>
+        <w:rPr>
+          <w:rFonts w:ascii="Courier New" w:hAnsi="Courier New" w:cs="Courier New"/>
           <w:color w:val="000000"/>
           <w:sz w:val="20"/>
           <w:szCs w:val="20"/>
@@ -8299,7 +8319,7 @@
       <w:pPr>
         <w:pStyle w:val="Textbody"/>
         <w:rPr>
-          <w:rFonts w:ascii="Courier New" w:hAnsi="Courier New" w:cs="Courier New" w:hint="eastAsia"/>
+          <w:rFonts w:ascii="Courier New" w:hAnsi="Courier New" w:cs="Courier New"/>
           <w:color w:val="000000"/>
           <w:sz w:val="20"/>
           <w:szCs w:val="20"/>
@@ -8321,7 +8341,7 @@
       <w:pPr>
         <w:pStyle w:val="Textbody"/>
         <w:rPr>
-          <w:rFonts w:ascii="Courier New" w:hAnsi="Courier New" w:cs="Courier New" w:hint="eastAsia"/>
+          <w:rFonts w:ascii="Courier New" w:hAnsi="Courier New" w:cs="Courier New"/>
           <w:color w:val="000000"/>
           <w:sz w:val="20"/>
           <w:szCs w:val="20"/>
@@ -8343,7 +8363,7 @@
       <w:pPr>
         <w:pStyle w:val="Textbody"/>
         <w:rPr>
-          <w:rFonts w:ascii="Courier New" w:hAnsi="Courier New" w:cs="Courier New" w:hint="eastAsia"/>
+          <w:rFonts w:ascii="Courier New" w:hAnsi="Courier New" w:cs="Courier New"/>
           <w:color w:val="000000"/>
           <w:sz w:val="20"/>
           <w:szCs w:val="20"/>
@@ -8365,7 +8385,7 @@
       <w:pPr>
         <w:pStyle w:val="Textbody"/>
         <w:rPr>
-          <w:rFonts w:ascii="Courier New" w:hAnsi="Courier New" w:cs="Courier New" w:hint="eastAsia"/>
+          <w:rFonts w:ascii="Courier New" w:hAnsi="Courier New" w:cs="Courier New"/>
           <w:color w:val="000000"/>
           <w:sz w:val="20"/>
           <w:szCs w:val="20"/>
@@ -8387,7 +8407,7 @@
       <w:pPr>
         <w:pStyle w:val="Textbody"/>
         <w:rPr>
-          <w:rFonts w:ascii="Courier New" w:hAnsi="Courier New" w:cs="Courier New" w:hint="eastAsia"/>
+          <w:rFonts w:ascii="Courier New" w:hAnsi="Courier New" w:cs="Courier New"/>
           <w:color w:val="000000"/>
           <w:sz w:val="20"/>
           <w:szCs w:val="20"/>
@@ -8409,19 +8429,19 @@
       <w:pPr>
         <w:pStyle w:val="Textbody"/>
         <w:rPr>
-          <w:rFonts w:ascii="Courier New" w:hAnsi="Courier New" w:cs="Courier New" w:hint="eastAsia"/>
-          <w:color w:val="000000"/>
-          <w:sz w:val="20"/>
-          <w:szCs w:val="20"/>
-          <w:lang w:val="en-US"/>
-        </w:rPr>
-      </w:pPr>
-    </w:p>
-    <w:p>
-      <w:pPr>
-        <w:pStyle w:val="Textbody"/>
-        <w:rPr>
-          <w:rFonts w:ascii="Courier New" w:hAnsi="Courier New" w:cs="Courier New" w:hint="eastAsia"/>
+          <w:rFonts w:ascii="Courier New" w:hAnsi="Courier New" w:cs="Courier New"/>
+          <w:color w:val="000000"/>
+          <w:sz w:val="20"/>
+          <w:szCs w:val="20"/>
+          <w:lang w:val="en-US"/>
+        </w:rPr>
+      </w:pPr>
+    </w:p>
+    <w:p>
+      <w:pPr>
+        <w:pStyle w:val="Textbody"/>
+        <w:rPr>
+          <w:rFonts w:ascii="Courier New" w:hAnsi="Courier New" w:cs="Courier New"/>
           <w:color w:val="000000"/>
           <w:sz w:val="20"/>
           <w:szCs w:val="20"/>
@@ -8443,19 +8463,19 @@
       <w:pPr>
         <w:pStyle w:val="Textbody"/>
         <w:rPr>
-          <w:rFonts w:ascii="Courier New" w:hAnsi="Courier New" w:cs="Courier New" w:hint="eastAsia"/>
-          <w:color w:val="000000"/>
-          <w:sz w:val="20"/>
-          <w:szCs w:val="20"/>
-          <w:lang w:val="en-US"/>
-        </w:rPr>
-      </w:pPr>
-    </w:p>
-    <w:p>
-      <w:pPr>
-        <w:pStyle w:val="Textbody"/>
-        <w:rPr>
-          <w:rFonts w:ascii="Courier New" w:hAnsi="Courier New" w:cs="Courier New" w:hint="eastAsia"/>
+          <w:rFonts w:ascii="Courier New" w:hAnsi="Courier New" w:cs="Courier New"/>
+          <w:color w:val="000000"/>
+          <w:sz w:val="20"/>
+          <w:szCs w:val="20"/>
+          <w:lang w:val="en-US"/>
+        </w:rPr>
+      </w:pPr>
+    </w:p>
+    <w:p>
+      <w:pPr>
+        <w:pStyle w:val="Textbody"/>
+        <w:rPr>
+          <w:rFonts w:ascii="Courier New" w:hAnsi="Courier New" w:cs="Courier New"/>
           <w:color w:val="000000"/>
           <w:sz w:val="20"/>
           <w:szCs w:val="20"/>
@@ -8477,7 +8497,7 @@
       <w:pPr>
         <w:pStyle w:val="Textbody"/>
         <w:rPr>
-          <w:rFonts w:ascii="Courier New" w:hAnsi="Courier New" w:cs="Courier New" w:hint="eastAsia"/>
+          <w:rFonts w:ascii="Courier New" w:hAnsi="Courier New" w:cs="Courier New"/>
           <w:color w:val="000000"/>
           <w:sz w:val="20"/>
           <w:szCs w:val="20"/>
@@ -8499,7 +8519,7 @@
       <w:pPr>
         <w:pStyle w:val="Textbody"/>
         <w:rPr>
-          <w:rFonts w:ascii="Courier New" w:hAnsi="Courier New" w:cs="Courier New" w:hint="eastAsia"/>
+          <w:rFonts w:ascii="Courier New" w:hAnsi="Courier New" w:cs="Courier New"/>
           <w:color w:val="000000"/>
           <w:sz w:val="20"/>
           <w:szCs w:val="20"/>
@@ -8521,19 +8541,19 @@
       <w:pPr>
         <w:pStyle w:val="Textbody"/>
         <w:rPr>
-          <w:rFonts w:ascii="Courier New" w:hAnsi="Courier New" w:cs="Courier New" w:hint="eastAsia"/>
-          <w:color w:val="000000"/>
-          <w:sz w:val="20"/>
-          <w:szCs w:val="20"/>
-          <w:lang w:val="en-US"/>
-        </w:rPr>
-      </w:pPr>
-    </w:p>
-    <w:p>
-      <w:pPr>
-        <w:pStyle w:val="Textbody"/>
-        <w:rPr>
-          <w:rFonts w:ascii="Courier New" w:hAnsi="Courier New" w:cs="Courier New" w:hint="eastAsia"/>
+          <w:rFonts w:ascii="Courier New" w:hAnsi="Courier New" w:cs="Courier New"/>
+          <w:color w:val="000000"/>
+          <w:sz w:val="20"/>
+          <w:szCs w:val="20"/>
+          <w:lang w:val="en-US"/>
+        </w:rPr>
+      </w:pPr>
+    </w:p>
+    <w:p>
+      <w:pPr>
+        <w:pStyle w:val="Textbody"/>
+        <w:rPr>
+          <w:rFonts w:ascii="Courier New" w:hAnsi="Courier New" w:cs="Courier New"/>
           <w:color w:val="000000"/>
           <w:sz w:val="20"/>
           <w:szCs w:val="20"/>
@@ -8563,7 +8583,7 @@
       <w:pPr>
         <w:pStyle w:val="Textbody"/>
         <w:rPr>
-          <w:rFonts w:ascii="Courier New" w:hAnsi="Courier New" w:cs="Courier New" w:hint="eastAsia"/>
+          <w:rFonts w:ascii="Courier New" w:hAnsi="Courier New" w:cs="Courier New"/>
           <w:color w:val="000000"/>
           <w:sz w:val="20"/>
           <w:szCs w:val="20"/>
@@ -8640,7 +8660,7 @@
       <w:pPr>
         <w:pStyle w:val="Textbody"/>
         <w:rPr>
-          <w:rFonts w:ascii="Courier New" w:hAnsi="Courier New" w:cs="Courier New" w:hint="eastAsia"/>
+          <w:rFonts w:ascii="Courier New" w:hAnsi="Courier New" w:cs="Courier New"/>
           <w:color w:val="000000"/>
           <w:sz w:val="20"/>
           <w:szCs w:val="20"/>
@@ -8671,7 +8691,7 @@
       <w:pPr>
         <w:pStyle w:val="Textbody"/>
         <w:rPr>
-          <w:rFonts w:ascii="Courier New" w:hAnsi="Courier New" w:cs="Courier New" w:hint="eastAsia"/>
+          <w:rFonts w:ascii="Courier New" w:hAnsi="Courier New" w:cs="Courier New"/>
           <w:color w:val="000000"/>
           <w:sz w:val="20"/>
           <w:szCs w:val="20"/>
@@ -8693,7 +8713,7 @@
       <w:pPr>
         <w:pStyle w:val="Textbody"/>
         <w:rPr>
-          <w:rFonts w:ascii="Courier New" w:hAnsi="Courier New" w:cs="Courier New" w:hint="eastAsia"/>
+          <w:rFonts w:ascii="Courier New" w:hAnsi="Courier New" w:cs="Courier New"/>
           <w:color w:val="000000"/>
           <w:sz w:val="20"/>
           <w:szCs w:val="20"/>
@@ -8715,19 +8735,19 @@
       <w:pPr>
         <w:pStyle w:val="Textbody"/>
         <w:rPr>
-          <w:rFonts w:ascii="Courier New" w:hAnsi="Courier New" w:cs="Courier New" w:hint="eastAsia"/>
-          <w:color w:val="000000"/>
-          <w:sz w:val="20"/>
-          <w:szCs w:val="20"/>
-          <w:lang w:val="en-US"/>
-        </w:rPr>
-      </w:pPr>
-    </w:p>
-    <w:p>
-      <w:pPr>
-        <w:pStyle w:val="Textbody"/>
-        <w:rPr>
-          <w:rFonts w:ascii="Courier New" w:hAnsi="Courier New" w:cs="Courier New" w:hint="eastAsia"/>
+          <w:rFonts w:ascii="Courier New" w:hAnsi="Courier New" w:cs="Courier New"/>
+          <w:color w:val="000000"/>
+          <w:sz w:val="20"/>
+          <w:szCs w:val="20"/>
+          <w:lang w:val="en-US"/>
+        </w:rPr>
+      </w:pPr>
+    </w:p>
+    <w:p>
+      <w:pPr>
+        <w:pStyle w:val="Textbody"/>
+        <w:rPr>
+          <w:rFonts w:ascii="Courier New" w:hAnsi="Courier New" w:cs="Courier New"/>
           <w:color w:val="000000"/>
           <w:sz w:val="20"/>
           <w:szCs w:val="20"/>
@@ -8749,7 +8769,7 @@
       <w:pPr>
         <w:pStyle w:val="Textbody"/>
         <w:rPr>
-          <w:rFonts w:ascii="Courier New" w:hAnsi="Courier New" w:cs="Courier New" w:hint="eastAsia"/>
+          <w:rFonts w:ascii="Courier New" w:hAnsi="Courier New" w:cs="Courier New"/>
           <w:color w:val="000000"/>
           <w:sz w:val="20"/>
           <w:szCs w:val="20"/>
@@ -8771,7 +8791,7 @@
       <w:pPr>
         <w:pStyle w:val="Textbody"/>
         <w:rPr>
-          <w:rFonts w:ascii="Courier New" w:hAnsi="Courier New" w:cs="Courier New" w:hint="eastAsia"/>
+          <w:rFonts w:ascii="Courier New" w:hAnsi="Courier New" w:cs="Courier New"/>
           <w:color w:val="000000"/>
           <w:sz w:val="20"/>
           <w:szCs w:val="20"/>
@@ -8793,7 +8813,7 @@
       <w:pPr>
         <w:pStyle w:val="Textbody"/>
         <w:rPr>
-          <w:rFonts w:ascii="Courier New" w:hAnsi="Courier New" w:cs="Courier New" w:hint="eastAsia"/>
+          <w:rFonts w:ascii="Courier New" w:hAnsi="Courier New" w:cs="Courier New"/>
           <w:color w:val="000000"/>
           <w:sz w:val="20"/>
           <w:szCs w:val="20"/>
@@ -8815,7 +8835,7 @@
       <w:pPr>
         <w:pStyle w:val="Textbody"/>
         <w:rPr>
-          <w:rFonts w:ascii="Courier New" w:hAnsi="Courier New" w:cs="Courier New" w:hint="eastAsia"/>
+          <w:rFonts w:ascii="Courier New" w:hAnsi="Courier New" w:cs="Courier New"/>
           <w:color w:val="000000"/>
           <w:sz w:val="20"/>
           <w:szCs w:val="20"/>
@@ -8837,19 +8857,19 @@
       <w:pPr>
         <w:pStyle w:val="Textbody"/>
         <w:rPr>
-          <w:rFonts w:ascii="Courier New" w:hAnsi="Courier New" w:cs="Courier New" w:hint="eastAsia"/>
-          <w:color w:val="000000"/>
-          <w:sz w:val="20"/>
-          <w:szCs w:val="20"/>
-          <w:lang w:val="en-US"/>
-        </w:rPr>
-      </w:pPr>
-    </w:p>
-    <w:p>
-      <w:pPr>
-        <w:pStyle w:val="Textbody"/>
-        <w:rPr>
-          <w:rFonts w:ascii="Courier New" w:hAnsi="Courier New" w:cs="Courier New" w:hint="eastAsia"/>
+          <w:rFonts w:ascii="Courier New" w:hAnsi="Courier New" w:cs="Courier New"/>
+          <w:color w:val="000000"/>
+          <w:sz w:val="20"/>
+          <w:szCs w:val="20"/>
+          <w:lang w:val="en-US"/>
+        </w:rPr>
+      </w:pPr>
+    </w:p>
+    <w:p>
+      <w:pPr>
+        <w:pStyle w:val="Textbody"/>
+        <w:rPr>
+          <w:rFonts w:ascii="Courier New" w:hAnsi="Courier New" w:cs="Courier New"/>
           <w:color w:val="000000"/>
           <w:sz w:val="20"/>
           <w:szCs w:val="20"/>
@@ -8871,7 +8891,7 @@
       <w:pPr>
         <w:pStyle w:val="Textbody"/>
         <w:rPr>
-          <w:rFonts w:ascii="Courier New" w:hAnsi="Courier New" w:cs="Courier New" w:hint="eastAsia"/>
+          <w:rFonts w:ascii="Courier New" w:hAnsi="Courier New" w:cs="Courier New"/>
           <w:color w:val="000000"/>
           <w:sz w:val="20"/>
           <w:szCs w:val="20"/>
@@ -8893,19 +8913,19 @@
       <w:pPr>
         <w:pStyle w:val="Textbody"/>
         <w:rPr>
-          <w:rFonts w:ascii="Courier New" w:hAnsi="Courier New" w:cs="Courier New" w:hint="eastAsia"/>
-          <w:color w:val="000000"/>
-          <w:sz w:val="20"/>
-          <w:szCs w:val="20"/>
-          <w:lang w:val="en-US"/>
-        </w:rPr>
-      </w:pPr>
-    </w:p>
-    <w:p>
-      <w:pPr>
-        <w:pStyle w:val="Textbody"/>
-        <w:rPr>
-          <w:rFonts w:ascii="Courier New" w:hAnsi="Courier New" w:cs="Courier New" w:hint="eastAsia"/>
+          <w:rFonts w:ascii="Courier New" w:hAnsi="Courier New" w:cs="Courier New"/>
+          <w:color w:val="000000"/>
+          <w:sz w:val="20"/>
+          <w:szCs w:val="20"/>
+          <w:lang w:val="en-US"/>
+        </w:rPr>
+      </w:pPr>
+    </w:p>
+    <w:p>
+      <w:pPr>
+        <w:pStyle w:val="Textbody"/>
+        <w:rPr>
+          <w:rFonts w:ascii="Courier New" w:hAnsi="Courier New" w:cs="Courier New"/>
           <w:color w:val="000000"/>
           <w:sz w:val="20"/>
           <w:szCs w:val="20"/>
@@ -8927,7 +8947,7 @@
       <w:pPr>
         <w:pStyle w:val="Textbody"/>
         <w:rPr>
-          <w:rFonts w:ascii="Courier New" w:hAnsi="Courier New" w:cs="Courier New" w:hint="eastAsia"/>
+          <w:rFonts w:ascii="Courier New" w:hAnsi="Courier New" w:cs="Courier New"/>
           <w:color w:val="000000"/>
           <w:sz w:val="20"/>
           <w:szCs w:val="20"/>
@@ -8949,7 +8969,7 @@
       <w:pPr>
         <w:pStyle w:val="Textbody"/>
         <w:rPr>
-          <w:rFonts w:ascii="Courier New" w:hAnsi="Courier New" w:cs="Courier New" w:hint="eastAsia"/>
+          <w:rFonts w:ascii="Courier New" w:hAnsi="Courier New" w:cs="Courier New"/>
           <w:color w:val="000000"/>
           <w:sz w:val="20"/>
           <w:szCs w:val="20"/>
@@ -8971,7 +8991,7 @@
       <w:pPr>
         <w:pStyle w:val="Textbody"/>
         <w:rPr>
-          <w:rFonts w:ascii="Courier New" w:hAnsi="Courier New" w:cs="Courier New" w:hint="eastAsia"/>
+          <w:rFonts w:ascii="Courier New" w:hAnsi="Courier New" w:cs="Courier New"/>
           <w:color w:val="000000"/>
           <w:sz w:val="20"/>
           <w:szCs w:val="20"/>
@@ -9020,11 +9040,10 @@
       <w:pPr>
         <w:pStyle w:val="Textbody"/>
         <w:rPr>
-          <w:rFonts w:ascii="Courier New" w:hAnsi="Courier New" w:cs="Courier New" w:hint="eastAsia"/>
-          <w:color w:val="000000"/>
-          <w:sz w:val="20"/>
-          <w:szCs w:val="20"/>
-          <w:lang w:val="en-US"/>
+          <w:rFonts w:ascii="Courier New" w:hAnsi="Courier New" w:cs="Courier New"/>
+          <w:color w:val="000000"/>
+          <w:sz w:val="20"/>
+          <w:szCs w:val="20"/>
         </w:rPr>
       </w:pPr>
       <w:r>
@@ -9042,16 +9061,34 @@
           <w:color w:val="000000"/>
           <w:sz w:val="20"/>
           <w:szCs w:val="20"/>
-          <w:lang w:val="en-US"/>
-        </w:rPr>
-        <w:t>"2 Сгенерировать симметричную матрицу\n"</w:t>
-      </w:r>
-    </w:p>
-    <w:p>
-      <w:pPr>
-        <w:pStyle w:val="Textbody"/>
-        <w:rPr>
-          <w:rFonts w:ascii="Courier New" w:hAnsi="Courier New" w:cs="Courier New" w:hint="eastAsia"/>
+        </w:rPr>
+        <w:t>"2 Сгенерировать симметричную матрицу\</w:t>
+      </w:r>
+      <w:r>
+        <w:rPr>
+          <w:rFonts w:ascii="Courier New" w:hAnsi="Courier New" w:cs="Courier New" w:hint="eastAsia"/>
+          <w:color w:val="000000"/>
+          <w:sz w:val="20"/>
+          <w:szCs w:val="20"/>
+          <w:lang w:val="en-US"/>
+        </w:rPr>
+        <w:t>n</w:t>
+      </w:r>
+      <w:r>
+        <w:rPr>
+          <w:rFonts w:ascii="Courier New" w:hAnsi="Courier New" w:cs="Courier New" w:hint="eastAsia"/>
+          <w:color w:val="000000"/>
+          <w:sz w:val="20"/>
+          <w:szCs w:val="20"/>
+        </w:rPr>
+        <w:t>"</w:t>
+      </w:r>
+    </w:p>
+    <w:p>
+      <w:pPr>
+        <w:pStyle w:val="Textbody"/>
+        <w:rPr>
+          <w:rFonts w:ascii="Courier New" w:hAnsi="Courier New" w:cs="Courier New"/>
           <w:color w:val="000000"/>
           <w:sz w:val="20"/>
           <w:szCs w:val="20"/>
@@ -9090,7 +9127,7 @@
       <w:pPr>
         <w:pStyle w:val="Textbody"/>
         <w:rPr>
-          <w:rFonts w:ascii="Courier New" w:hAnsi="Courier New" w:cs="Courier New" w:hint="eastAsia"/>
+          <w:rFonts w:ascii="Courier New" w:hAnsi="Courier New" w:cs="Courier New"/>
           <w:color w:val="000000"/>
           <w:sz w:val="20"/>
           <w:szCs w:val="20"/>
@@ -9129,7 +9166,7 @@
       <w:pPr>
         <w:pStyle w:val="Textbody"/>
         <w:rPr>
-          <w:rFonts w:ascii="Courier New" w:hAnsi="Courier New" w:cs="Courier New" w:hint="eastAsia"/>
+          <w:rFonts w:ascii="Courier New" w:hAnsi="Courier New" w:cs="Courier New"/>
           <w:color w:val="000000"/>
           <w:sz w:val="20"/>
           <w:szCs w:val="20"/>
@@ -9168,7 +9205,7 @@
       <w:pPr>
         <w:pStyle w:val="Textbody"/>
         <w:rPr>
-          <w:rFonts w:ascii="Courier New" w:hAnsi="Courier New" w:cs="Courier New" w:hint="eastAsia"/>
+          <w:rFonts w:ascii="Courier New" w:hAnsi="Courier New" w:cs="Courier New"/>
           <w:color w:val="000000"/>
           <w:sz w:val="20"/>
           <w:szCs w:val="20"/>
@@ -9208,7 +9245,7 @@
       <w:pPr>
         <w:pStyle w:val="Textbody"/>
         <w:rPr>
-          <w:rFonts w:ascii="Courier New" w:hAnsi="Courier New" w:cs="Courier New" w:hint="eastAsia"/>
+          <w:rFonts w:ascii="Courier New" w:hAnsi="Courier New" w:cs="Courier New"/>
           <w:color w:val="000000"/>
           <w:sz w:val="20"/>
           <w:szCs w:val="20"/>
@@ -9247,39 +9284,70 @@
       <w:pPr>
         <w:pStyle w:val="Textbody"/>
         <w:rPr>
-          <w:rFonts w:ascii="Courier New" w:hAnsi="Courier New" w:cs="Courier New" w:hint="eastAsia"/>
-          <w:color w:val="000000"/>
-          <w:sz w:val="20"/>
-          <w:szCs w:val="20"/>
-        </w:rPr>
-      </w:pPr>
-      <w:r>
-        <w:rPr>
-          <w:rFonts w:ascii="Courier New" w:hAnsi="Courier New" w:cs="Courier New" w:hint="eastAsia"/>
-          <w:color w:val="000000"/>
-          <w:sz w:val="20"/>
-          <w:szCs w:val="20"/>
-        </w:rPr>
-        <w:t xml:space="preserve">                  "8 Выход")</w:t>
-      </w:r>
-    </w:p>
-    <w:p>
-      <w:pPr>
-        <w:pStyle w:val="Textbody"/>
-        <w:rPr>
-          <w:rFonts w:ascii="Courier New" w:hAnsi="Courier New" w:cs="Courier New" w:hint="eastAsia"/>
-          <w:color w:val="000000"/>
-          <w:sz w:val="20"/>
-          <w:szCs w:val="20"/>
-          <w:lang w:val="en-US"/>
-        </w:rPr>
-      </w:pPr>
-      <w:r>
-        <w:rPr>
-          <w:rFonts w:ascii="Courier New" w:hAnsi="Courier New" w:cs="Courier New" w:hint="eastAsia"/>
-          <w:color w:val="000000"/>
-          <w:sz w:val="20"/>
-          <w:szCs w:val="20"/>
+          <w:rFonts w:ascii="Courier New" w:hAnsi="Courier New" w:cs="Courier New"/>
+          <w:color w:val="000000"/>
+          <w:sz w:val="20"/>
+          <w:szCs w:val="20"/>
+          <w:lang w:val="en-US"/>
+        </w:rPr>
+      </w:pPr>
+      <w:r>
+        <w:rPr>
+          <w:rFonts w:ascii="Courier New" w:hAnsi="Courier New" w:cs="Courier New" w:hint="eastAsia"/>
+          <w:color w:val="000000"/>
+          <w:sz w:val="20"/>
+          <w:szCs w:val="20"/>
+        </w:rPr>
+        <w:t xml:space="preserve">                  </w:t>
+      </w:r>
+      <w:r>
+        <w:rPr>
+          <w:rFonts w:ascii="Courier New" w:hAnsi="Courier New" w:cs="Courier New" w:hint="eastAsia"/>
+          <w:color w:val="000000"/>
+          <w:sz w:val="20"/>
+          <w:szCs w:val="20"/>
+          <w:lang w:val="en-US"/>
+        </w:rPr>
+        <w:t xml:space="preserve">"8 </w:t>
+      </w:r>
+      <w:r>
+        <w:rPr>
+          <w:rFonts w:ascii="Courier New" w:hAnsi="Courier New" w:cs="Courier New" w:hint="eastAsia"/>
+          <w:color w:val="000000"/>
+          <w:sz w:val="20"/>
+          <w:szCs w:val="20"/>
+        </w:rPr>
+        <w:t>Выход</w:t>
+      </w:r>
+      <w:r>
+        <w:rPr>
+          <w:rFonts w:ascii="Courier New" w:hAnsi="Courier New" w:cs="Courier New" w:hint="eastAsia"/>
+          <w:color w:val="000000"/>
+          <w:sz w:val="20"/>
+          <w:szCs w:val="20"/>
+          <w:lang w:val="en-US"/>
+        </w:rPr>
+        <w:t>")</w:t>
+      </w:r>
+    </w:p>
+    <w:p>
+      <w:pPr>
+        <w:pStyle w:val="Textbody"/>
+        <w:rPr>
+          <w:rFonts w:ascii="Courier New" w:hAnsi="Courier New" w:cs="Courier New"/>
+          <w:color w:val="000000"/>
+          <w:sz w:val="20"/>
+          <w:szCs w:val="20"/>
+          <w:lang w:val="en-US"/>
+        </w:rPr>
+      </w:pPr>
+      <w:r>
+        <w:rPr>
+          <w:rFonts w:ascii="Courier New" w:hAnsi="Courier New" w:cs="Courier New" w:hint="eastAsia"/>
+          <w:color w:val="000000"/>
+          <w:sz w:val="20"/>
+          <w:szCs w:val="20"/>
+          <w:lang w:val="en-US"/>
         </w:rPr>
         <w:t xml:space="preserve">            </w:t>
       </w:r>
@@ -9298,7 +9366,7 @@
       <w:pPr>
         <w:pStyle w:val="Textbody"/>
         <w:rPr>
-          <w:rFonts w:ascii="Courier New" w:hAnsi="Courier New" w:cs="Courier New" w:hint="eastAsia"/>
+          <w:rFonts w:ascii="Courier New" w:hAnsi="Courier New" w:cs="Courier New"/>
           <w:color w:val="000000"/>
           <w:sz w:val="20"/>
           <w:szCs w:val="20"/>
@@ -9320,19 +9388,19 @@
       <w:pPr>
         <w:pStyle w:val="Textbody"/>
         <w:rPr>
-          <w:rFonts w:ascii="Courier New" w:hAnsi="Courier New" w:cs="Courier New" w:hint="eastAsia"/>
-          <w:color w:val="000000"/>
-          <w:sz w:val="20"/>
-          <w:szCs w:val="20"/>
-          <w:lang w:val="en-US"/>
-        </w:rPr>
-      </w:pPr>
-    </w:p>
-    <w:p>
-      <w:pPr>
-        <w:pStyle w:val="Textbody"/>
-        <w:rPr>
-          <w:rFonts w:ascii="Courier New" w:hAnsi="Courier New" w:cs="Courier New" w:hint="eastAsia"/>
+          <w:rFonts w:ascii="Courier New" w:hAnsi="Courier New" w:cs="Courier New"/>
+          <w:color w:val="000000"/>
+          <w:sz w:val="20"/>
+          <w:szCs w:val="20"/>
+          <w:lang w:val="en-US"/>
+        </w:rPr>
+      </w:pPr>
+    </w:p>
+    <w:p>
+      <w:pPr>
+        <w:pStyle w:val="Textbody"/>
+        <w:rPr>
+          <w:rFonts w:ascii="Courier New" w:hAnsi="Courier New" w:cs="Courier New"/>
           <w:color w:val="000000"/>
           <w:sz w:val="20"/>
           <w:szCs w:val="20"/>
@@ -9354,7 +9422,7 @@
       <w:pPr>
         <w:pStyle w:val="Textbody"/>
         <w:rPr>
-          <w:rFonts w:ascii="Courier New" w:hAnsi="Courier New" w:cs="Courier New" w:hint="eastAsia"/>
+          <w:rFonts w:ascii="Courier New" w:hAnsi="Courier New" w:cs="Courier New"/>
           <w:color w:val="000000"/>
           <w:sz w:val="20"/>
           <w:szCs w:val="20"/>
@@ -9376,7 +9444,7 @@
       <w:pPr>
         <w:pStyle w:val="Textbody"/>
         <w:rPr>
-          <w:rFonts w:ascii="Courier New" w:hAnsi="Courier New" w:cs="Courier New" w:hint="eastAsia"/>
+          <w:rFonts w:ascii="Courier New" w:hAnsi="Courier New" w:cs="Courier New"/>
           <w:color w:val="000000"/>
           <w:sz w:val="20"/>
           <w:szCs w:val="20"/>
@@ -9398,7 +9466,7 @@
       <w:pPr>
         <w:pStyle w:val="Textbody"/>
         <w:rPr>
-          <w:rFonts w:ascii="Courier New" w:hAnsi="Courier New" w:cs="Courier New" w:hint="eastAsia"/>
+          <w:rFonts w:ascii="Courier New" w:hAnsi="Courier New" w:cs="Courier New"/>
           <w:color w:val="000000"/>
           <w:sz w:val="20"/>
           <w:szCs w:val="20"/>
@@ -9420,7 +9488,7 @@
       <w:pPr>
         <w:pStyle w:val="Textbody"/>
         <w:rPr>
-          <w:rFonts w:ascii="Courier New" w:hAnsi="Courier New" w:cs="Courier New" w:hint="eastAsia"/>
+          <w:rFonts w:ascii="Courier New" w:hAnsi="Courier New" w:cs="Courier New"/>
           <w:color w:val="000000"/>
           <w:sz w:val="20"/>
           <w:szCs w:val="20"/>
@@ -9442,7 +9510,7 @@
       <w:pPr>
         <w:pStyle w:val="Textbody"/>
         <w:rPr>
-          <w:rFonts w:ascii="Courier New" w:hAnsi="Courier New" w:cs="Courier New" w:hint="eastAsia"/>
+          <w:rFonts w:ascii="Courier New" w:hAnsi="Courier New" w:cs="Courier New"/>
           <w:color w:val="000000"/>
           <w:sz w:val="20"/>
           <w:szCs w:val="20"/>
@@ -9464,7 +9532,7 @@
       <w:pPr>
         <w:pStyle w:val="Textbody"/>
         <w:rPr>
-          <w:rFonts w:ascii="Courier New" w:hAnsi="Courier New" w:cs="Courier New" w:hint="eastAsia"/>
+          <w:rFonts w:ascii="Courier New" w:hAnsi="Courier New" w:cs="Courier New"/>
           <w:color w:val="000000"/>
           <w:sz w:val="20"/>
           <w:szCs w:val="20"/>
@@ -9486,7 +9554,7 @@
       <w:pPr>
         <w:pStyle w:val="Textbody"/>
         <w:rPr>
-          <w:rFonts w:ascii="Courier New" w:hAnsi="Courier New" w:cs="Courier New" w:hint="eastAsia"/>
+          <w:rFonts w:ascii="Courier New" w:hAnsi="Courier New" w:cs="Courier New"/>
           <w:color w:val="000000"/>
           <w:sz w:val="20"/>
           <w:szCs w:val="20"/>
@@ -9508,7 +9576,7 @@
       <w:pPr>
         <w:pStyle w:val="Textbody"/>
         <w:rPr>
-          <w:rFonts w:ascii="Courier New" w:hAnsi="Courier New" w:cs="Courier New" w:hint="eastAsia"/>
+          <w:rFonts w:ascii="Courier New" w:hAnsi="Courier New" w:cs="Courier New"/>
           <w:color w:val="000000"/>
           <w:sz w:val="20"/>
           <w:szCs w:val="20"/>
@@ -9530,7 +9598,7 @@
       <w:pPr>
         <w:pStyle w:val="Textbody"/>
         <w:rPr>
-          <w:rFonts w:ascii="Courier New" w:hAnsi="Courier New" w:cs="Courier New" w:hint="eastAsia"/>
+          <w:rFonts w:ascii="Courier New" w:hAnsi="Courier New" w:cs="Courier New"/>
           <w:color w:val="000000"/>
           <w:sz w:val="20"/>
           <w:szCs w:val="20"/>
@@ -9552,7 +9620,7 @@
       <w:pPr>
         <w:pStyle w:val="Textbody"/>
         <w:rPr>
-          <w:rFonts w:ascii="Courier New" w:hAnsi="Courier New" w:cs="Courier New" w:hint="eastAsia"/>
+          <w:rFonts w:ascii="Courier New" w:hAnsi="Courier New" w:cs="Courier New"/>
           <w:color w:val="000000"/>
           <w:sz w:val="20"/>
           <w:szCs w:val="20"/>
@@ -9574,7 +9642,7 @@
       <w:pPr>
         <w:pStyle w:val="Textbody"/>
         <w:rPr>
-          <w:rFonts w:ascii="Courier New" w:hAnsi="Courier New" w:cs="Courier New" w:hint="eastAsia"/>
+          <w:rFonts w:ascii="Courier New" w:hAnsi="Courier New" w:cs="Courier New"/>
           <w:color w:val="000000"/>
           <w:sz w:val="20"/>
           <w:szCs w:val="20"/>
@@ -9596,7 +9664,7 @@
       <w:pPr>
         <w:pStyle w:val="Textbody"/>
         <w:rPr>
-          <w:rFonts w:ascii="Courier New" w:hAnsi="Courier New" w:cs="Courier New" w:hint="eastAsia"/>
+          <w:rFonts w:ascii="Courier New" w:hAnsi="Courier New" w:cs="Courier New"/>
           <w:color w:val="000000"/>
           <w:sz w:val="20"/>
           <w:szCs w:val="20"/>
@@ -9618,7 +9686,7 @@
       <w:pPr>
         <w:pStyle w:val="Textbody"/>
         <w:rPr>
-          <w:rFonts w:ascii="Courier New" w:hAnsi="Courier New" w:cs="Courier New" w:hint="eastAsia"/>
+          <w:rFonts w:ascii="Courier New" w:hAnsi="Courier New" w:cs="Courier New"/>
           <w:color w:val="000000"/>
           <w:sz w:val="20"/>
           <w:szCs w:val="20"/>
@@ -9640,7 +9708,7 @@
       <w:pPr>
         <w:pStyle w:val="Textbody"/>
         <w:rPr>
-          <w:rFonts w:ascii="Courier New" w:hAnsi="Courier New" w:cs="Courier New" w:hint="eastAsia"/>
+          <w:rFonts w:ascii="Courier New" w:hAnsi="Courier New" w:cs="Courier New"/>
           <w:color w:val="000000"/>
           <w:sz w:val="20"/>
           <w:szCs w:val="20"/>
@@ -9662,7 +9730,7 @@
       <w:pPr>
         <w:pStyle w:val="Textbody"/>
         <w:rPr>
-          <w:rFonts w:ascii="Courier New" w:hAnsi="Courier New" w:cs="Courier New" w:hint="eastAsia"/>
+          <w:rFonts w:ascii="Courier New" w:hAnsi="Courier New" w:cs="Courier New"/>
           <w:color w:val="000000"/>
           <w:sz w:val="20"/>
           <w:szCs w:val="20"/>
@@ -9684,31 +9752,31 @@
       <w:pPr>
         <w:pStyle w:val="Textbody"/>
         <w:rPr>
-          <w:rFonts w:ascii="Courier New" w:hAnsi="Courier New" w:cs="Courier New" w:hint="eastAsia"/>
-          <w:color w:val="000000"/>
-          <w:sz w:val="20"/>
-          <w:szCs w:val="20"/>
-          <w:lang w:val="en-US"/>
-        </w:rPr>
-      </w:pPr>
-    </w:p>
-    <w:p>
-      <w:pPr>
-        <w:pStyle w:val="Textbody"/>
-        <w:rPr>
-          <w:rFonts w:ascii="Courier New" w:hAnsi="Courier New" w:cs="Courier New" w:hint="eastAsia"/>
-          <w:color w:val="000000"/>
-          <w:sz w:val="20"/>
-          <w:szCs w:val="20"/>
-          <w:lang w:val="en-US"/>
-        </w:rPr>
-      </w:pPr>
-    </w:p>
-    <w:p>
-      <w:pPr>
-        <w:pStyle w:val="Textbody"/>
-        <w:rPr>
-          <w:rFonts w:ascii="Courier New" w:hAnsi="Courier New" w:cs="Courier New" w:hint="eastAsia"/>
+          <w:rFonts w:ascii="Courier New" w:hAnsi="Courier New" w:cs="Courier New"/>
+          <w:color w:val="000000"/>
+          <w:sz w:val="20"/>
+          <w:szCs w:val="20"/>
+          <w:lang w:val="en-US"/>
+        </w:rPr>
+      </w:pPr>
+    </w:p>
+    <w:p>
+      <w:pPr>
+        <w:pStyle w:val="Textbody"/>
+        <w:rPr>
+          <w:rFonts w:ascii="Courier New" w:hAnsi="Courier New" w:cs="Courier New"/>
+          <w:color w:val="000000"/>
+          <w:sz w:val="20"/>
+          <w:szCs w:val="20"/>
+          <w:lang w:val="en-US"/>
+        </w:rPr>
+      </w:pPr>
+    </w:p>
+    <w:p>
+      <w:pPr>
+        <w:pStyle w:val="Textbody"/>
+        <w:rPr>
+          <w:rFonts w:ascii="Courier New" w:hAnsi="Courier New" w:cs="Courier New"/>
           <w:color w:val="000000"/>
           <w:sz w:val="20"/>
           <w:szCs w:val="20"/>
@@ -9730,7 +9798,7 @@
       <w:pPr>
         <w:pStyle w:val="Textbody"/>
         <w:rPr>
-          <w:rFonts w:ascii="Courier New" w:hAnsi="Courier New" w:cs="Courier New" w:hint="eastAsia"/>
+          <w:rFonts w:ascii="Courier New" w:hAnsi="Courier New" w:cs="Courier New"/>
           <w:color w:val="000000"/>
           <w:sz w:val="20"/>
           <w:szCs w:val="20"/>
@@ -9852,7 +9920,7 @@
       <w:pPr>
         <w:pStyle w:val="Textbody"/>
         <w:rPr>
-          <w:rFonts w:ascii="Courier New" w:hAnsi="Courier New" w:cs="Courier New" w:hint="eastAsia"/>
+          <w:rFonts w:ascii="Courier New" w:hAnsi="Courier New" w:cs="Courier New"/>
           <w:color w:val="000000"/>
           <w:sz w:val="20"/>
           <w:szCs w:val="20"/>
@@ -9874,7 +9942,7 @@
       <w:pPr>
         <w:pStyle w:val="Textbody"/>
         <w:rPr>
-          <w:rFonts w:ascii="Courier New" w:hAnsi="Courier New" w:cs="Courier New" w:hint="eastAsia"/>
+          <w:rFonts w:ascii="Courier New" w:hAnsi="Courier New" w:cs="Courier New"/>
           <w:color w:val="000000"/>
           <w:sz w:val="20"/>
           <w:szCs w:val="20"/>
@@ -9896,31 +9964,31 @@
       <w:pPr>
         <w:pStyle w:val="Textbody"/>
         <w:rPr>
-          <w:rFonts w:ascii="Courier New" w:hAnsi="Courier New" w:cs="Courier New" w:hint="eastAsia"/>
-          <w:color w:val="000000"/>
-          <w:sz w:val="20"/>
-          <w:szCs w:val="20"/>
-          <w:lang w:val="en-US"/>
-        </w:rPr>
-      </w:pPr>
-    </w:p>
-    <w:p>
-      <w:pPr>
-        <w:pStyle w:val="Textbody"/>
-        <w:rPr>
-          <w:rFonts w:ascii="Courier New" w:hAnsi="Courier New" w:cs="Courier New" w:hint="eastAsia"/>
-          <w:color w:val="000000"/>
-          <w:sz w:val="20"/>
-          <w:szCs w:val="20"/>
-          <w:lang w:val="en-US"/>
-        </w:rPr>
-      </w:pPr>
-    </w:p>
-    <w:p>
-      <w:pPr>
-        <w:pStyle w:val="Textbody"/>
-        <w:rPr>
-          <w:rFonts w:ascii="Courier New" w:hAnsi="Courier New" w:cs="Courier New" w:hint="eastAsia"/>
+          <w:rFonts w:ascii="Courier New" w:hAnsi="Courier New" w:cs="Courier New"/>
+          <w:color w:val="000000"/>
+          <w:sz w:val="20"/>
+          <w:szCs w:val="20"/>
+          <w:lang w:val="en-US"/>
+        </w:rPr>
+      </w:pPr>
+    </w:p>
+    <w:p>
+      <w:pPr>
+        <w:pStyle w:val="Textbody"/>
+        <w:rPr>
+          <w:rFonts w:ascii="Courier New" w:hAnsi="Courier New" w:cs="Courier New"/>
+          <w:color w:val="000000"/>
+          <w:sz w:val="20"/>
+          <w:szCs w:val="20"/>
+          <w:lang w:val="en-US"/>
+        </w:rPr>
+      </w:pPr>
+    </w:p>
+    <w:p>
+      <w:pPr>
+        <w:pStyle w:val="Textbody"/>
+        <w:rPr>
+          <w:rFonts w:ascii="Courier New" w:hAnsi="Courier New" w:cs="Courier New"/>
           <w:color w:val="000000"/>
           <w:sz w:val="20"/>
           <w:szCs w:val="20"/>
@@ -9942,7 +10010,7 @@
       <w:pPr>
         <w:pStyle w:val="Textbody"/>
         <w:rPr>
-          <w:rFonts w:ascii="Courier New" w:hAnsi="Courier New" w:cs="Courier New" w:hint="eastAsia"/>
+          <w:rFonts w:ascii="Courier New" w:hAnsi="Courier New" w:cs="Courier New"/>
           <w:color w:val="000000"/>
           <w:sz w:val="20"/>
           <w:szCs w:val="20"/>
@@ -9964,7 +10032,7 @@
       <w:pPr>
         <w:pStyle w:val="Textbody"/>
         <w:rPr>
-          <w:rFonts w:ascii="Courier New" w:hAnsi="Courier New" w:cs="Courier New" w:hint="eastAsia"/>
+          <w:rFonts w:ascii="Courier New" w:hAnsi="Courier New" w:cs="Courier New"/>
           <w:color w:val="000000"/>
           <w:sz w:val="20"/>
           <w:szCs w:val="20"/>
@@ -9986,19 +10054,19 @@
       <w:pPr>
         <w:pStyle w:val="Textbody"/>
         <w:rPr>
-          <w:rFonts w:ascii="Courier New" w:hAnsi="Courier New" w:cs="Courier New" w:hint="eastAsia"/>
-          <w:color w:val="000000"/>
-          <w:sz w:val="20"/>
-          <w:szCs w:val="20"/>
-          <w:lang w:val="en-US"/>
-        </w:rPr>
-      </w:pPr>
-    </w:p>
-    <w:p>
-      <w:pPr>
-        <w:pStyle w:val="Textbody"/>
-        <w:rPr>
-          <w:rFonts w:ascii="Courier New" w:hAnsi="Courier New" w:cs="Courier New" w:hint="eastAsia"/>
+          <w:rFonts w:ascii="Courier New" w:hAnsi="Courier New" w:cs="Courier New"/>
+          <w:color w:val="000000"/>
+          <w:sz w:val="20"/>
+          <w:szCs w:val="20"/>
+          <w:lang w:val="en-US"/>
+        </w:rPr>
+      </w:pPr>
+    </w:p>
+    <w:p>
+      <w:pPr>
+        <w:pStyle w:val="Textbody"/>
+        <w:rPr>
+          <w:rFonts w:ascii="Courier New" w:hAnsi="Courier New" w:cs="Courier New"/>
           <w:color w:val="000000"/>
           <w:sz w:val="20"/>
           <w:szCs w:val="20"/>
@@ -10028,7 +10096,7 @@
       <w:pPr>
         <w:pStyle w:val="Textbody"/>
         <w:rPr>
-          <w:rFonts w:ascii="Courier New" w:hAnsi="Courier New" w:cs="Courier New" w:hint="eastAsia"/>
+          <w:rFonts w:ascii="Courier New" w:hAnsi="Courier New" w:cs="Courier New"/>
           <w:color w:val="000000"/>
           <w:sz w:val="20"/>
           <w:szCs w:val="20"/>
@@ -10059,7 +10127,7 @@
       <w:pPr>
         <w:pStyle w:val="Textbody"/>
         <w:rPr>
-          <w:rFonts w:ascii="Courier New" w:hAnsi="Courier New" w:cs="Courier New" w:hint="eastAsia"/>
+          <w:rFonts w:ascii="Courier New" w:hAnsi="Courier New" w:cs="Courier New"/>
           <w:color w:val="000000"/>
           <w:sz w:val="20"/>
           <w:szCs w:val="20"/>
@@ -10081,19 +10149,19 @@
       <w:pPr>
         <w:pStyle w:val="Textbody"/>
         <w:rPr>
-          <w:rFonts w:ascii="Courier New" w:hAnsi="Courier New" w:cs="Courier New" w:hint="eastAsia"/>
-          <w:color w:val="000000"/>
-          <w:sz w:val="20"/>
-          <w:szCs w:val="20"/>
-          <w:lang w:val="en-US"/>
-        </w:rPr>
-      </w:pPr>
-    </w:p>
-    <w:p>
-      <w:pPr>
-        <w:pStyle w:val="Textbody"/>
-        <w:rPr>
-          <w:rFonts w:ascii="Courier New" w:hAnsi="Courier New" w:cs="Courier New" w:hint="eastAsia"/>
+          <w:rFonts w:ascii="Courier New" w:hAnsi="Courier New" w:cs="Courier New"/>
+          <w:color w:val="000000"/>
+          <w:sz w:val="20"/>
+          <w:szCs w:val="20"/>
+          <w:lang w:val="en-US"/>
+        </w:rPr>
+      </w:pPr>
+    </w:p>
+    <w:p>
+      <w:pPr>
+        <w:pStyle w:val="Textbody"/>
+        <w:rPr>
+          <w:rFonts w:ascii="Courier New" w:hAnsi="Courier New" w:cs="Courier New"/>
           <w:color w:val="000000"/>
           <w:sz w:val="20"/>
           <w:szCs w:val="20"/>
@@ -10115,7 +10183,7 @@
       <w:pPr>
         <w:pStyle w:val="Textbody"/>
         <w:rPr>
-          <w:rFonts w:ascii="Courier New" w:hAnsi="Courier New" w:cs="Courier New" w:hint="eastAsia"/>
+          <w:rFonts w:ascii="Courier New" w:hAnsi="Courier New" w:cs="Courier New"/>
           <w:color w:val="000000"/>
           <w:sz w:val="20"/>
           <w:szCs w:val="20"/>
@@ -10138,7 +10206,7 @@
       <w:pPr>
         <w:pStyle w:val="Textbody"/>
         <w:rPr>
-          <w:rFonts w:ascii="Courier New" w:hAnsi="Courier New" w:cs="Courier New" w:hint="eastAsia"/>
+          <w:rFonts w:ascii="Courier New" w:hAnsi="Courier New" w:cs="Courier New"/>
           <w:color w:val="000000"/>
           <w:sz w:val="20"/>
           <w:szCs w:val="20"/>
@@ -10160,7 +10228,7 @@
       <w:pPr>
         <w:pStyle w:val="Textbody"/>
         <w:rPr>
-          <w:rFonts w:ascii="Courier New" w:hAnsi="Courier New" w:cs="Courier New" w:hint="eastAsia"/>
+          <w:rFonts w:ascii="Courier New" w:hAnsi="Courier New" w:cs="Courier New"/>
           <w:color w:val="000000"/>
           <w:sz w:val="20"/>
           <w:szCs w:val="20"/>
@@ -10182,7 +10250,7 @@
       <w:pPr>
         <w:pStyle w:val="Textbody"/>
         <w:rPr>
-          <w:rFonts w:ascii="Courier New" w:hAnsi="Courier New" w:cs="Courier New" w:hint="eastAsia"/>
+          <w:rFonts w:ascii="Courier New" w:hAnsi="Courier New" w:cs="Courier New"/>
           <w:color w:val="000000"/>
           <w:sz w:val="20"/>
           <w:szCs w:val="20"/>
@@ -10231,7 +10299,7 @@
       <w:pPr>
         <w:pStyle w:val="Textbody"/>
         <w:rPr>
-          <w:rFonts w:ascii="Courier New" w:hAnsi="Courier New" w:cs="Courier New" w:hint="eastAsia"/>
+          <w:rFonts w:ascii="Courier New" w:hAnsi="Courier New" w:cs="Courier New"/>
           <w:color w:val="000000"/>
           <w:sz w:val="20"/>
           <w:szCs w:val="20"/>
@@ -10262,19 +10330,19 @@
       <w:pPr>
         <w:pStyle w:val="Textbody"/>
         <w:rPr>
-          <w:rFonts w:ascii="Courier New" w:hAnsi="Courier New" w:cs="Courier New" w:hint="eastAsia"/>
-          <w:color w:val="000000"/>
-          <w:sz w:val="20"/>
-          <w:szCs w:val="20"/>
-          <w:lang w:val="en-US"/>
-        </w:rPr>
-      </w:pPr>
-    </w:p>
-    <w:p>
-      <w:pPr>
-        <w:pStyle w:val="Textbody"/>
-        <w:rPr>
-          <w:rFonts w:ascii="Courier New" w:hAnsi="Courier New" w:cs="Courier New" w:hint="eastAsia"/>
+          <w:rFonts w:ascii="Courier New" w:hAnsi="Courier New" w:cs="Courier New"/>
+          <w:color w:val="000000"/>
+          <w:sz w:val="20"/>
+          <w:szCs w:val="20"/>
+          <w:lang w:val="en-US"/>
+        </w:rPr>
+      </w:pPr>
+    </w:p>
+    <w:p>
+      <w:pPr>
+        <w:pStyle w:val="Textbody"/>
+        <w:rPr>
+          <w:rFonts w:ascii="Courier New" w:hAnsi="Courier New" w:cs="Courier New"/>
           <w:color w:val="000000"/>
           <w:sz w:val="20"/>
           <w:szCs w:val="20"/>
@@ -10323,7 +10391,7 @@
       <w:pPr>
         <w:pStyle w:val="Textbody"/>
         <w:rPr>
-          <w:rFonts w:ascii="Courier New" w:hAnsi="Courier New" w:cs="Courier New" w:hint="eastAsia"/>
+          <w:rFonts w:ascii="Courier New" w:hAnsi="Courier New" w:cs="Courier New"/>
           <w:color w:val="000000"/>
           <w:sz w:val="20"/>
           <w:szCs w:val="20"/>
@@ -10354,19 +10422,19 @@
       <w:pPr>
         <w:pStyle w:val="Textbody"/>
         <w:rPr>
-          <w:rFonts w:ascii="Courier New" w:hAnsi="Courier New" w:cs="Courier New" w:hint="eastAsia"/>
-          <w:color w:val="000000"/>
-          <w:sz w:val="20"/>
-          <w:szCs w:val="20"/>
-          <w:lang w:val="en-US"/>
-        </w:rPr>
-      </w:pPr>
-    </w:p>
-    <w:p>
-      <w:pPr>
-        <w:pStyle w:val="Textbody"/>
-        <w:rPr>
-          <w:rFonts w:ascii="Courier New" w:hAnsi="Courier New" w:cs="Courier New" w:hint="eastAsia"/>
+          <w:rFonts w:ascii="Courier New" w:hAnsi="Courier New" w:cs="Courier New"/>
+          <w:color w:val="000000"/>
+          <w:sz w:val="20"/>
+          <w:szCs w:val="20"/>
+          <w:lang w:val="en-US"/>
+        </w:rPr>
+      </w:pPr>
+    </w:p>
+    <w:p>
+      <w:pPr>
+        <w:pStyle w:val="Textbody"/>
+        <w:rPr>
+          <w:rFonts w:ascii="Courier New" w:hAnsi="Courier New" w:cs="Courier New"/>
           <w:color w:val="000000"/>
           <w:sz w:val="20"/>
           <w:szCs w:val="20"/>
@@ -10388,7 +10456,7 @@
       <w:pPr>
         <w:pStyle w:val="Textbody"/>
         <w:rPr>
-          <w:rFonts w:ascii="Courier New" w:hAnsi="Courier New" w:cs="Courier New" w:hint="eastAsia"/>
+          <w:rFonts w:ascii="Courier New" w:hAnsi="Courier New" w:cs="Courier New"/>
           <w:color w:val="000000"/>
           <w:sz w:val="20"/>
           <w:szCs w:val="20"/>
@@ -10410,7 +10478,7 @@
       <w:pPr>
         <w:pStyle w:val="Textbody"/>
         <w:rPr>
-          <w:rFonts w:ascii="Courier New" w:hAnsi="Courier New" w:cs="Courier New" w:hint="eastAsia"/>
+          <w:rFonts w:ascii="Courier New" w:hAnsi="Courier New" w:cs="Courier New"/>
           <w:color w:val="000000"/>
           <w:sz w:val="20"/>
           <w:szCs w:val="20"/>
@@ -10432,7 +10500,7 @@
       <w:pPr>
         <w:pStyle w:val="Textbody"/>
         <w:rPr>
-          <w:rFonts w:ascii="Courier New" w:hAnsi="Courier New" w:cs="Courier New" w:hint="eastAsia"/>
+          <w:rFonts w:ascii="Courier New" w:hAnsi="Courier New" w:cs="Courier New"/>
           <w:color w:val="000000"/>
           <w:sz w:val="20"/>
           <w:szCs w:val="20"/>
@@ -10454,19 +10522,19 @@
       <w:pPr>
         <w:pStyle w:val="Textbody"/>
         <w:rPr>
-          <w:rFonts w:ascii="Courier New" w:hAnsi="Courier New" w:cs="Courier New" w:hint="eastAsia"/>
-          <w:color w:val="000000"/>
-          <w:sz w:val="20"/>
-          <w:szCs w:val="20"/>
-          <w:lang w:val="en-US"/>
-        </w:rPr>
-      </w:pPr>
-    </w:p>
-    <w:p>
-      <w:pPr>
-        <w:pStyle w:val="Textbody"/>
-        <w:rPr>
-          <w:rFonts w:ascii="Courier New" w:hAnsi="Courier New" w:cs="Courier New" w:hint="eastAsia"/>
+          <w:rFonts w:ascii="Courier New" w:hAnsi="Courier New" w:cs="Courier New"/>
+          <w:color w:val="000000"/>
+          <w:sz w:val="20"/>
+          <w:szCs w:val="20"/>
+          <w:lang w:val="en-US"/>
+        </w:rPr>
+      </w:pPr>
+    </w:p>
+    <w:p>
+      <w:pPr>
+        <w:pStyle w:val="Textbody"/>
+        <w:rPr>
+          <w:rFonts w:ascii="Courier New" w:hAnsi="Courier New" w:cs="Courier New"/>
           <w:color w:val="000000"/>
           <w:sz w:val="20"/>
           <w:szCs w:val="20"/>
@@ -10488,7 +10556,7 @@
       <w:pPr>
         <w:pStyle w:val="Textbody"/>
         <w:rPr>
-          <w:rFonts w:ascii="Courier New" w:hAnsi="Courier New" w:cs="Courier New" w:hint="eastAsia"/>
+          <w:rFonts w:ascii="Courier New" w:hAnsi="Courier New" w:cs="Courier New"/>
           <w:color w:val="000000"/>
           <w:sz w:val="20"/>
           <w:szCs w:val="20"/>
@@ -10510,19 +10578,19 @@
       <w:pPr>
         <w:pStyle w:val="Textbody"/>
         <w:rPr>
-          <w:rFonts w:ascii="Courier New" w:hAnsi="Courier New" w:cs="Courier New" w:hint="eastAsia"/>
-          <w:color w:val="000000"/>
-          <w:sz w:val="20"/>
-          <w:szCs w:val="20"/>
-          <w:lang w:val="en-US"/>
-        </w:rPr>
-      </w:pPr>
-    </w:p>
-    <w:p>
-      <w:pPr>
-        <w:pStyle w:val="Textbody"/>
-        <w:rPr>
-          <w:rFonts w:ascii="Courier New" w:hAnsi="Courier New" w:cs="Courier New" w:hint="eastAsia"/>
+          <w:rFonts w:ascii="Courier New" w:hAnsi="Courier New" w:cs="Courier New"/>
+          <w:color w:val="000000"/>
+          <w:sz w:val="20"/>
+          <w:szCs w:val="20"/>
+          <w:lang w:val="en-US"/>
+        </w:rPr>
+      </w:pPr>
+    </w:p>
+    <w:p>
+      <w:pPr>
+        <w:pStyle w:val="Textbody"/>
+        <w:rPr>
+          <w:rFonts w:ascii="Courier New" w:hAnsi="Courier New" w:cs="Courier New"/>
           <w:color w:val="000000"/>
           <w:sz w:val="20"/>
           <w:szCs w:val="20"/>
@@ -10571,7 +10639,7 @@
       <w:pPr>
         <w:pStyle w:val="Textbody"/>
         <w:rPr>
-          <w:rFonts w:ascii="Courier New" w:hAnsi="Courier New" w:cs="Courier New" w:hint="eastAsia"/>
+          <w:rFonts w:ascii="Courier New" w:hAnsi="Courier New" w:cs="Courier New"/>
           <w:color w:val="000000"/>
           <w:sz w:val="20"/>
           <w:szCs w:val="20"/>
@@ -10602,7 +10670,7 @@
       <w:pPr>
         <w:pStyle w:val="Textbody"/>
         <w:rPr>
-          <w:rFonts w:ascii="Courier New" w:hAnsi="Courier New" w:cs="Courier New" w:hint="eastAsia"/>
+          <w:rFonts w:ascii="Courier New" w:hAnsi="Courier New" w:cs="Courier New"/>
           <w:color w:val="000000"/>
           <w:sz w:val="20"/>
           <w:szCs w:val="20"/>
@@ -10624,7 +10692,7 @@
       <w:pPr>
         <w:pStyle w:val="Textbody"/>
         <w:rPr>
-          <w:rFonts w:ascii="Courier New" w:hAnsi="Courier New" w:cs="Courier New" w:hint="eastAsia"/>
+          <w:rFonts w:ascii="Courier New" w:hAnsi="Courier New" w:cs="Courier New"/>
           <w:color w:val="000000"/>
           <w:sz w:val="20"/>
           <w:szCs w:val="20"/>
@@ -10646,7 +10714,7 @@
       <w:pPr>
         <w:pStyle w:val="Textbody"/>
         <w:rPr>
-          <w:rFonts w:ascii="Courier New" w:hAnsi="Courier New" w:cs="Courier New" w:hint="eastAsia"/>
+          <w:rFonts w:ascii="Courier New" w:hAnsi="Courier New" w:cs="Courier New"/>
           <w:color w:val="000000"/>
           <w:sz w:val="20"/>
           <w:szCs w:val="20"/>
@@ -10668,7 +10736,7 @@
       <w:pPr>
         <w:pStyle w:val="Textbody"/>
         <w:rPr>
-          <w:rFonts w:ascii="Courier New" w:hAnsi="Courier New" w:cs="Courier New" w:hint="eastAsia"/>
+          <w:rFonts w:ascii="Courier New" w:hAnsi="Courier New" w:cs="Courier New"/>
           <w:color w:val="000000"/>
           <w:sz w:val="20"/>
           <w:szCs w:val="20"/>
@@ -10690,7 +10758,7 @@
       <w:pPr>
         <w:pStyle w:val="Textbody"/>
         <w:rPr>
-          <w:rFonts w:ascii="Courier New" w:hAnsi="Courier New" w:cs="Courier New" w:hint="eastAsia"/>
+          <w:rFonts w:ascii="Courier New" w:hAnsi="Courier New" w:cs="Courier New"/>
           <w:color w:val="000000"/>
           <w:sz w:val="20"/>
           <w:szCs w:val="20"/>
@@ -10712,19 +10780,19 @@
       <w:pPr>
         <w:pStyle w:val="Textbody"/>
         <w:rPr>
-          <w:rFonts w:ascii="Courier New" w:hAnsi="Courier New" w:cs="Courier New" w:hint="eastAsia"/>
-          <w:color w:val="000000"/>
-          <w:sz w:val="20"/>
-          <w:szCs w:val="20"/>
-          <w:lang w:val="en-US"/>
-        </w:rPr>
-      </w:pPr>
-    </w:p>
-    <w:p>
-      <w:pPr>
-        <w:pStyle w:val="Textbody"/>
-        <w:rPr>
-          <w:rFonts w:ascii="Courier New" w:hAnsi="Courier New" w:cs="Courier New" w:hint="eastAsia"/>
+          <w:rFonts w:ascii="Courier New" w:hAnsi="Courier New" w:cs="Courier New"/>
+          <w:color w:val="000000"/>
+          <w:sz w:val="20"/>
+          <w:szCs w:val="20"/>
+          <w:lang w:val="en-US"/>
+        </w:rPr>
+      </w:pPr>
+    </w:p>
+    <w:p>
+      <w:pPr>
+        <w:pStyle w:val="Textbody"/>
+        <w:rPr>
+          <w:rFonts w:ascii="Courier New" w:hAnsi="Courier New" w:cs="Courier New"/>
           <w:color w:val="000000"/>
           <w:sz w:val="20"/>
           <w:szCs w:val="20"/>
@@ -10746,19 +10814,19 @@
       <w:pPr>
         <w:pStyle w:val="Textbody"/>
         <w:rPr>
-          <w:rFonts w:ascii="Courier New" w:hAnsi="Courier New" w:cs="Courier New" w:hint="eastAsia"/>
-          <w:color w:val="000000"/>
-          <w:sz w:val="20"/>
-          <w:szCs w:val="20"/>
-          <w:lang w:val="en-US"/>
-        </w:rPr>
-      </w:pPr>
-    </w:p>
-    <w:p>
-      <w:pPr>
-        <w:pStyle w:val="Textbody"/>
-        <w:rPr>
-          <w:rFonts w:ascii="Courier New" w:hAnsi="Courier New" w:cs="Courier New" w:hint="eastAsia"/>
+          <w:rFonts w:ascii="Courier New" w:hAnsi="Courier New" w:cs="Courier New"/>
+          <w:color w:val="000000"/>
+          <w:sz w:val="20"/>
+          <w:szCs w:val="20"/>
+          <w:lang w:val="en-US"/>
+        </w:rPr>
+      </w:pPr>
+    </w:p>
+    <w:p>
+      <w:pPr>
+        <w:pStyle w:val="Textbody"/>
+        <w:rPr>
+          <w:rFonts w:ascii="Courier New" w:hAnsi="Courier New" w:cs="Courier New"/>
           <w:color w:val="000000"/>
           <w:sz w:val="20"/>
           <w:szCs w:val="20"/>
@@ -10780,7 +10848,7 @@
       <w:pPr>
         <w:pStyle w:val="Textbody"/>
         <w:rPr>
-          <w:rFonts w:ascii="Courier New" w:hAnsi="Courier New" w:cs="Courier New" w:hint="eastAsia"/>
+          <w:rFonts w:ascii="Courier New" w:hAnsi="Courier New" w:cs="Courier New"/>
           <w:color w:val="000000"/>
           <w:sz w:val="20"/>
           <w:szCs w:val="20"/>
@@ -10802,7 +10870,7 @@
       <w:pPr>
         <w:pStyle w:val="Textbody"/>
         <w:rPr>
-          <w:rFonts w:ascii="Courier New" w:hAnsi="Courier New" w:cs="Courier New" w:hint="eastAsia"/>
+          <w:rFonts w:ascii="Courier New" w:hAnsi="Courier New" w:cs="Courier New"/>
           <w:color w:val="000000"/>
           <w:sz w:val="20"/>
           <w:szCs w:val="20"/>
@@ -10824,19 +10892,19 @@
       <w:pPr>
         <w:pStyle w:val="Textbody"/>
         <w:rPr>
-          <w:rFonts w:ascii="Courier New" w:hAnsi="Courier New" w:cs="Courier New" w:hint="eastAsia"/>
-          <w:color w:val="000000"/>
-          <w:sz w:val="20"/>
-          <w:szCs w:val="20"/>
-          <w:lang w:val="en-US"/>
-        </w:rPr>
-      </w:pPr>
-    </w:p>
-    <w:p>
-      <w:pPr>
-        <w:pStyle w:val="Textbody"/>
-        <w:rPr>
-          <w:rFonts w:ascii="Courier New" w:hAnsi="Courier New" w:cs="Courier New" w:hint="eastAsia"/>
+          <w:rFonts w:ascii="Courier New" w:hAnsi="Courier New" w:cs="Courier New"/>
+          <w:color w:val="000000"/>
+          <w:sz w:val="20"/>
+          <w:szCs w:val="20"/>
+          <w:lang w:val="en-US"/>
+        </w:rPr>
+      </w:pPr>
+    </w:p>
+    <w:p>
+      <w:pPr>
+        <w:pStyle w:val="Textbody"/>
+        <w:rPr>
+          <w:rFonts w:ascii="Courier New" w:hAnsi="Courier New" w:cs="Courier New"/>
           <w:color w:val="000000"/>
           <w:sz w:val="20"/>
           <w:szCs w:val="20"/>
@@ -10885,11 +10953,10 @@
       <w:pPr>
         <w:pStyle w:val="Textbody"/>
         <w:rPr>
-          <w:rFonts w:ascii="Courier New" w:hAnsi="Courier New" w:cs="Courier New" w:hint="eastAsia"/>
-          <w:color w:val="000000"/>
-          <w:sz w:val="20"/>
-          <w:szCs w:val="20"/>
-          <w:lang w:val="en-US"/>
+          <w:rFonts w:ascii="Courier New" w:hAnsi="Courier New" w:cs="Courier New"/>
+          <w:color w:val="000000"/>
+          <w:sz w:val="20"/>
+          <w:szCs w:val="20"/>
         </w:rPr>
       </w:pPr>
       <w:r>
@@ -10909,7 +10976,54 @@
           <w:szCs w:val="20"/>
           <w:lang w:val="en-US"/>
         </w:rPr>
-        <w:t>plt.axis('off')  # Отключаем оси</w:t>
+        <w:t>plt</w:t>
+      </w:r>
+      <w:r>
+        <w:rPr>
+          <w:rFonts w:ascii="Courier New" w:hAnsi="Courier New" w:cs="Courier New" w:hint="eastAsia"/>
+          <w:color w:val="000000"/>
+          <w:sz w:val="20"/>
+          <w:szCs w:val="20"/>
+        </w:rPr>
+        <w:t>.</w:t>
+      </w:r>
+      <w:r>
+        <w:rPr>
+          <w:rFonts w:ascii="Courier New" w:hAnsi="Courier New" w:cs="Courier New" w:hint="eastAsia"/>
+          <w:color w:val="000000"/>
+          <w:sz w:val="20"/>
+          <w:szCs w:val="20"/>
+          <w:lang w:val="en-US"/>
+        </w:rPr>
+        <w:t>axis</w:t>
+      </w:r>
+      <w:r>
+        <w:rPr>
+          <w:rFonts w:ascii="Courier New" w:hAnsi="Courier New" w:cs="Courier New" w:hint="eastAsia"/>
+          <w:color w:val="000000"/>
+          <w:sz w:val="20"/>
+          <w:szCs w:val="20"/>
+        </w:rPr>
+        <w:t>('</w:t>
+      </w:r>
+      <w:r>
+        <w:rPr>
+          <w:rFonts w:ascii="Courier New" w:hAnsi="Courier New" w:cs="Courier New" w:hint="eastAsia"/>
+          <w:color w:val="000000"/>
+          <w:sz w:val="20"/>
+          <w:szCs w:val="20"/>
+          <w:lang w:val="en-US"/>
+        </w:rPr>
+        <w:t>off</w:t>
+      </w:r>
+      <w:r>
+        <w:rPr>
+          <w:rFonts w:ascii="Courier New" w:hAnsi="Courier New" w:cs="Courier New" w:hint="eastAsia"/>
+          <w:color w:val="000000"/>
+          <w:sz w:val="20"/>
+          <w:szCs w:val="20"/>
+        </w:rPr>
+        <w:t>')  # Отключаем оси</w:t>
       </w:r>
     </w:p>
     <w:p>
@@ -10921,18 +11035,54 @@
           <w:color w:val="000000"/>
           <w:sz w:val="20"/>
           <w:szCs w:val="20"/>
-          <w:lang w:val="en-US"/>
-        </w:rPr>
-      </w:pPr>
-      <w:r>
-        <w:rPr>
-          <w:rFonts w:ascii="Courier New" w:hAnsi="Courier New" w:cs="Courier New" w:hint="eastAsia"/>
-          <w:color w:val="000000"/>
-          <w:sz w:val="20"/>
-          <w:szCs w:val="20"/>
-          <w:lang w:val="en-US"/>
-        </w:rPr>
-        <w:t xml:space="preserve">    plt.show()</w:t>
+        </w:rPr>
+      </w:pPr>
+      <w:r>
+        <w:rPr>
+          <w:rFonts w:ascii="Courier New" w:hAnsi="Courier New" w:cs="Courier New" w:hint="eastAsia"/>
+          <w:color w:val="000000"/>
+          <w:sz w:val="20"/>
+          <w:szCs w:val="20"/>
+        </w:rPr>
+        <w:t xml:space="preserve">    </w:t>
+      </w:r>
+      <w:r>
+        <w:rPr>
+          <w:rFonts w:ascii="Courier New" w:hAnsi="Courier New" w:cs="Courier New" w:hint="eastAsia"/>
+          <w:color w:val="000000"/>
+          <w:sz w:val="20"/>
+          <w:szCs w:val="20"/>
+          <w:lang w:val="en-US"/>
+        </w:rPr>
+        <w:t>plt</w:t>
+      </w:r>
+      <w:r>
+        <w:rPr>
+          <w:rFonts w:ascii="Courier New" w:hAnsi="Courier New" w:cs="Courier New" w:hint="eastAsia"/>
+          <w:color w:val="000000"/>
+          <w:sz w:val="20"/>
+          <w:szCs w:val="20"/>
+        </w:rPr>
+        <w:t>.</w:t>
+      </w:r>
+      <w:r>
+        <w:rPr>
+          <w:rFonts w:ascii="Courier New" w:hAnsi="Courier New" w:cs="Courier New" w:hint="eastAsia"/>
+          <w:color w:val="000000"/>
+          <w:sz w:val="20"/>
+          <w:szCs w:val="20"/>
+          <w:lang w:val="en-US"/>
+        </w:rPr>
+        <w:t>show</w:t>
+      </w:r>
+      <w:r>
+        <w:rPr>
+          <w:rFonts w:ascii="Courier New" w:hAnsi="Courier New" w:cs="Courier New" w:hint="eastAsia"/>
+          <w:color w:val="000000"/>
+          <w:sz w:val="20"/>
+          <w:szCs w:val="20"/>
+        </w:rPr>
+        <w:t>()</w:t>
       </w:r>
     </w:p>
     <w:p>
@@ -10944,7 +11094,6 @@
           <w:color w:val="000000"/>
           <w:sz w:val="20"/>
           <w:szCs w:val="20"/>
-          <w:lang w:val="en-US"/>
         </w:rPr>
       </w:pPr>
     </w:p>
@@ -10981,21 +11130,7 @@
           <w:color w:val="000000"/>
           <w:lang w:val="en-US"/>
         </w:rPr>
-        <w:t xml:space="preserve">: </w:t>
-      </w:r>
-      <w:r>
-        <w:rPr>
-          <w:color w:val="000000"/>
-          <w:lang w:val="en-US"/>
-        </w:rPr>
-        <w:t>ado_mod_alg</w:t>
-      </w:r>
-      <w:r>
-        <w:rPr>
-          <w:color w:val="000000"/>
-          <w:lang w:val="en-US"/>
-        </w:rPr>
-        <w:t>.py</w:t>
+        <w:t>: ado_mod_alg.py</w:t>
       </w:r>
     </w:p>
     <w:p>
@@ -12279,21 +12414,7 @@
           <w:color w:val="000000"/>
           <w:lang w:val="en-US"/>
         </w:rPr>
-        <w:t xml:space="preserve">: </w:t>
-      </w:r>
-      <w:r>
-        <w:rPr>
-          <w:color w:val="000000"/>
-          <w:lang w:val="en-US"/>
-        </w:rPr>
-        <w:t>little_alg</w:t>
-      </w:r>
-      <w:r>
-        <w:rPr>
-          <w:color w:val="000000"/>
-          <w:lang w:val="en-US"/>
-        </w:rPr>
-        <w:t>.py</w:t>
+        <w:t>: little_alg.py</w:t>
       </w:r>
     </w:p>
     <w:p>
@@ -14683,8 +14804,6 @@
           <w:lang w:val="en-US"/>
         </w:rPr>
       </w:pPr>
-      <w:bookmarkStart w:id="0" w:name="_GoBack"/>
-      <w:bookmarkEnd w:id="0"/>
     </w:p>
     <w:p>
       <w:pPr>
@@ -15525,28 +15644,14 @@
           <w:color w:val="000000"/>
           <w:lang w:val="en-US"/>
         </w:rPr>
-        <w:t xml:space="preserve">: </w:t>
-      </w:r>
-      <w:r>
-        <w:rPr>
-          <w:color w:val="000000"/>
-          <w:lang w:val="en-US"/>
-        </w:rPr>
-        <w:t>matrix_generator</w:t>
-      </w:r>
-      <w:r>
-        <w:rPr>
-          <w:color w:val="000000"/>
-          <w:lang w:val="en-US"/>
-        </w:rPr>
-        <w:t>.py</w:t>
-      </w:r>
-    </w:p>
-    <w:p>
-      <w:pPr>
-        <w:pStyle w:val="Textbody"/>
-        <w:rPr>
-          <w:rFonts w:ascii="Courier New" w:hAnsi="Courier New" w:cs="Courier New" w:hint="eastAsia"/>
+        <w:t>: matrix_generator.py</w:t>
+      </w:r>
+    </w:p>
+    <w:p>
+      <w:pPr>
+        <w:pStyle w:val="Textbody"/>
+        <w:rPr>
+          <w:rFonts w:ascii="Courier New" w:hAnsi="Courier New" w:cs="Courier New"/>
           <w:color w:val="000000"/>
           <w:sz w:val="20"/>
           <w:szCs w:val="20"/>
@@ -15568,7 +15673,7 @@
       <w:pPr>
         <w:pStyle w:val="Textbody"/>
         <w:rPr>
-          <w:rFonts w:ascii="Courier New" w:hAnsi="Courier New" w:cs="Courier New" w:hint="eastAsia"/>
+          <w:rFonts w:ascii="Courier New" w:hAnsi="Courier New" w:cs="Courier New"/>
           <w:color w:val="000000"/>
           <w:sz w:val="20"/>
           <w:szCs w:val="20"/>
@@ -15590,31 +15695,31 @@
       <w:pPr>
         <w:pStyle w:val="Textbody"/>
         <w:rPr>
-          <w:rFonts w:ascii="Courier New" w:hAnsi="Courier New" w:cs="Courier New" w:hint="eastAsia"/>
-          <w:color w:val="000000"/>
-          <w:sz w:val="20"/>
-          <w:szCs w:val="20"/>
-          <w:lang w:val="en-US"/>
-        </w:rPr>
-      </w:pPr>
-    </w:p>
-    <w:p>
-      <w:pPr>
-        <w:pStyle w:val="Textbody"/>
-        <w:rPr>
-          <w:rFonts w:ascii="Courier New" w:hAnsi="Courier New" w:cs="Courier New" w:hint="eastAsia"/>
-          <w:color w:val="000000"/>
-          <w:sz w:val="20"/>
-          <w:szCs w:val="20"/>
-          <w:lang w:val="en-US"/>
-        </w:rPr>
-      </w:pPr>
-    </w:p>
-    <w:p>
-      <w:pPr>
-        <w:pStyle w:val="Textbody"/>
-        <w:rPr>
-          <w:rFonts w:ascii="Courier New" w:hAnsi="Courier New" w:cs="Courier New" w:hint="eastAsia"/>
+          <w:rFonts w:ascii="Courier New" w:hAnsi="Courier New" w:cs="Courier New"/>
+          <w:color w:val="000000"/>
+          <w:sz w:val="20"/>
+          <w:szCs w:val="20"/>
+          <w:lang w:val="en-US"/>
+        </w:rPr>
+      </w:pPr>
+    </w:p>
+    <w:p>
+      <w:pPr>
+        <w:pStyle w:val="Textbody"/>
+        <w:rPr>
+          <w:rFonts w:ascii="Courier New" w:hAnsi="Courier New" w:cs="Courier New"/>
+          <w:color w:val="000000"/>
+          <w:sz w:val="20"/>
+          <w:szCs w:val="20"/>
+          <w:lang w:val="en-US"/>
+        </w:rPr>
+      </w:pPr>
+    </w:p>
+    <w:p>
+      <w:pPr>
+        <w:pStyle w:val="Textbody"/>
+        <w:rPr>
+          <w:rFonts w:ascii="Courier New" w:hAnsi="Courier New" w:cs="Courier New"/>
           <w:color w:val="000000"/>
           <w:sz w:val="20"/>
           <w:szCs w:val="20"/>
@@ -15636,7 +15741,7 @@
       <w:pPr>
         <w:pStyle w:val="Textbody"/>
         <w:rPr>
-          <w:rFonts w:ascii="Courier New" w:hAnsi="Courier New" w:cs="Courier New" w:hint="eastAsia"/>
+          <w:rFonts w:ascii="Courier New" w:hAnsi="Courier New" w:cs="Courier New"/>
           <w:color w:val="000000"/>
           <w:sz w:val="20"/>
           <w:szCs w:val="20"/>
@@ -15658,7 +15763,7 @@
       <w:pPr>
         <w:pStyle w:val="Textbody"/>
         <w:rPr>
-          <w:rFonts w:ascii="Courier New" w:hAnsi="Courier New" w:cs="Courier New" w:hint="eastAsia"/>
+          <w:rFonts w:ascii="Courier New" w:hAnsi="Courier New" w:cs="Courier New"/>
           <w:color w:val="000000"/>
           <w:sz w:val="20"/>
           <w:szCs w:val="20"/>
@@ -15680,19 +15785,19 @@
       <w:pPr>
         <w:pStyle w:val="Textbody"/>
         <w:rPr>
-          <w:rFonts w:ascii="Courier New" w:hAnsi="Courier New" w:cs="Courier New" w:hint="eastAsia"/>
-          <w:color w:val="000000"/>
-          <w:sz w:val="20"/>
-          <w:szCs w:val="20"/>
-          <w:lang w:val="en-US"/>
-        </w:rPr>
-      </w:pPr>
-    </w:p>
-    <w:p>
-      <w:pPr>
-        <w:pStyle w:val="Textbody"/>
-        <w:rPr>
-          <w:rFonts w:ascii="Courier New" w:hAnsi="Courier New" w:cs="Courier New" w:hint="eastAsia"/>
+          <w:rFonts w:ascii="Courier New" w:hAnsi="Courier New" w:cs="Courier New"/>
+          <w:color w:val="000000"/>
+          <w:sz w:val="20"/>
+          <w:szCs w:val="20"/>
+          <w:lang w:val="en-US"/>
+        </w:rPr>
+      </w:pPr>
+    </w:p>
+    <w:p>
+      <w:pPr>
+        <w:pStyle w:val="Textbody"/>
+        <w:rPr>
+          <w:rFonts w:ascii="Courier New" w:hAnsi="Courier New" w:cs="Courier New"/>
           <w:color w:val="000000"/>
           <w:sz w:val="20"/>
           <w:szCs w:val="20"/>
@@ -15714,7 +15819,7 @@
       <w:pPr>
         <w:pStyle w:val="Textbody"/>
         <w:rPr>
-          <w:rFonts w:ascii="Courier New" w:hAnsi="Courier New" w:cs="Courier New" w:hint="eastAsia"/>
+          <w:rFonts w:ascii="Courier New" w:hAnsi="Courier New" w:cs="Courier New"/>
           <w:color w:val="000000"/>
           <w:sz w:val="20"/>
           <w:szCs w:val="20"/>
@@ -15736,7 +15841,7 @@
       <w:pPr>
         <w:pStyle w:val="Textbody"/>
         <w:rPr>
-          <w:rFonts w:ascii="Courier New" w:hAnsi="Courier New" w:cs="Courier New" w:hint="eastAsia"/>
+          <w:rFonts w:ascii="Courier New" w:hAnsi="Courier New" w:cs="Courier New"/>
           <w:color w:val="000000"/>
           <w:sz w:val="20"/>
           <w:szCs w:val="20"/>
@@ -15758,7 +15863,7 @@
       <w:pPr>
         <w:pStyle w:val="Textbody"/>
         <w:rPr>
-          <w:rFonts w:ascii="Courier New" w:hAnsi="Courier New" w:cs="Courier New" w:hint="eastAsia"/>
+          <w:rFonts w:ascii="Courier New" w:hAnsi="Courier New" w:cs="Courier New"/>
           <w:color w:val="000000"/>
           <w:sz w:val="20"/>
           <w:szCs w:val="20"/>
@@ -15780,7 +15885,7 @@
       <w:pPr>
         <w:pStyle w:val="Textbody"/>
         <w:rPr>
-          <w:rFonts w:ascii="Courier New" w:hAnsi="Courier New" w:cs="Courier New" w:hint="eastAsia"/>
+          <w:rFonts w:ascii="Courier New" w:hAnsi="Courier New" w:cs="Courier New"/>
           <w:color w:val="000000"/>
           <w:sz w:val="20"/>
           <w:szCs w:val="20"/>
@@ -15802,7 +15907,7 @@
       <w:pPr>
         <w:pStyle w:val="Textbody"/>
         <w:rPr>
-          <w:rFonts w:ascii="Courier New" w:hAnsi="Courier New" w:cs="Courier New" w:hint="eastAsia"/>
+          <w:rFonts w:ascii="Courier New" w:hAnsi="Courier New" w:cs="Courier New"/>
           <w:color w:val="000000"/>
           <w:sz w:val="20"/>
           <w:szCs w:val="20"/>
@@ -15824,7 +15929,7 @@
       <w:pPr>
         <w:pStyle w:val="Textbody"/>
         <w:rPr>
-          <w:rFonts w:ascii="Courier New" w:hAnsi="Courier New" w:cs="Courier New" w:hint="eastAsia"/>
+          <w:rFonts w:ascii="Courier New" w:hAnsi="Courier New" w:cs="Courier New"/>
           <w:color w:val="000000"/>
           <w:sz w:val="20"/>
           <w:szCs w:val="20"/>
@@ -15846,19 +15951,19 @@
       <w:pPr>
         <w:pStyle w:val="Textbody"/>
         <w:rPr>
-          <w:rFonts w:ascii="Courier New" w:hAnsi="Courier New" w:cs="Courier New" w:hint="eastAsia"/>
-          <w:color w:val="000000"/>
-          <w:sz w:val="20"/>
-          <w:szCs w:val="20"/>
-          <w:lang w:val="en-US"/>
-        </w:rPr>
-      </w:pPr>
-    </w:p>
-    <w:p>
-      <w:pPr>
-        <w:pStyle w:val="Textbody"/>
-        <w:rPr>
-          <w:rFonts w:ascii="Courier New" w:hAnsi="Courier New" w:cs="Courier New" w:hint="eastAsia"/>
+          <w:rFonts w:ascii="Courier New" w:hAnsi="Courier New" w:cs="Courier New"/>
+          <w:color w:val="000000"/>
+          <w:sz w:val="20"/>
+          <w:szCs w:val="20"/>
+          <w:lang w:val="en-US"/>
+        </w:rPr>
+      </w:pPr>
+    </w:p>
+    <w:p>
+      <w:pPr>
+        <w:pStyle w:val="Textbody"/>
+        <w:rPr>
+          <w:rFonts w:ascii="Courier New" w:hAnsi="Courier New" w:cs="Courier New"/>
           <w:color w:val="000000"/>
           <w:sz w:val="20"/>
           <w:szCs w:val="20"/>
@@ -15880,7 +15985,7 @@
       <w:pPr>
         <w:pStyle w:val="Textbody"/>
         <w:rPr>
-          <w:rFonts w:ascii="Courier New" w:hAnsi="Courier New" w:cs="Courier New" w:hint="eastAsia"/>
+          <w:rFonts w:ascii="Courier New" w:hAnsi="Courier New" w:cs="Courier New"/>
           <w:color w:val="000000"/>
           <w:sz w:val="20"/>
           <w:szCs w:val="20"/>
@@ -15902,7 +16007,7 @@
       <w:pPr>
         <w:pStyle w:val="Textbody"/>
         <w:rPr>
-          <w:rFonts w:ascii="Courier New" w:hAnsi="Courier New" w:cs="Courier New" w:hint="eastAsia"/>
+          <w:rFonts w:ascii="Courier New" w:hAnsi="Courier New" w:cs="Courier New"/>
           <w:color w:val="000000"/>
           <w:sz w:val="20"/>
           <w:szCs w:val="20"/>
@@ -15924,7 +16029,7 @@
       <w:pPr>
         <w:pStyle w:val="Textbody"/>
         <w:rPr>
-          <w:rFonts w:ascii="Courier New" w:hAnsi="Courier New" w:cs="Courier New" w:hint="eastAsia"/>
+          <w:rFonts w:ascii="Courier New" w:hAnsi="Courier New" w:cs="Courier New"/>
           <w:color w:val="000000"/>
           <w:sz w:val="20"/>
           <w:szCs w:val="20"/>
@@ -15946,7 +16051,7 @@
       <w:pPr>
         <w:pStyle w:val="Textbody"/>
         <w:rPr>
-          <w:rFonts w:ascii="Courier New" w:hAnsi="Courier New" w:cs="Courier New" w:hint="eastAsia"/>
+          <w:rFonts w:ascii="Courier New" w:hAnsi="Courier New" w:cs="Courier New"/>
           <w:color w:val="000000"/>
           <w:sz w:val="20"/>
           <w:szCs w:val="20"/>
@@ -15968,7 +16073,7 @@
       <w:pPr>
         <w:pStyle w:val="Textbody"/>
         <w:rPr>
-          <w:rFonts w:ascii="Courier New" w:hAnsi="Courier New" w:cs="Courier New" w:hint="eastAsia"/>
+          <w:rFonts w:ascii="Courier New" w:hAnsi="Courier New" w:cs="Courier New"/>
           <w:color w:val="000000"/>
           <w:sz w:val="20"/>
           <w:szCs w:val="20"/>
@@ -15990,7 +16095,7 @@
       <w:pPr>
         <w:pStyle w:val="Textbody"/>
         <w:rPr>
-          <w:rFonts w:ascii="Courier New" w:hAnsi="Courier New" w:cs="Courier New" w:hint="eastAsia"/>
+          <w:rFonts w:ascii="Courier New" w:hAnsi="Courier New" w:cs="Courier New"/>
           <w:color w:val="000000"/>
           <w:sz w:val="20"/>
           <w:szCs w:val="20"/>
@@ -16012,7 +16117,7 @@
       <w:pPr>
         <w:pStyle w:val="Textbody"/>
         <w:rPr>
-          <w:rFonts w:ascii="Courier New" w:hAnsi="Courier New" w:cs="Courier New" w:hint="eastAsia"/>
+          <w:rFonts w:ascii="Courier New" w:hAnsi="Courier New" w:cs="Courier New"/>
           <w:color w:val="000000"/>
           <w:sz w:val="20"/>
           <w:szCs w:val="20"/>
@@ -16034,7 +16139,7 @@
       <w:pPr>
         <w:pStyle w:val="Textbody"/>
         <w:rPr>
-          <w:rFonts w:ascii="Courier New" w:hAnsi="Courier New" w:cs="Courier New" w:hint="eastAsia"/>
+          <w:rFonts w:ascii="Courier New" w:hAnsi="Courier New" w:cs="Courier New"/>
           <w:color w:val="000000"/>
           <w:sz w:val="20"/>
           <w:szCs w:val="20"/>
@@ -16056,7 +16161,7 @@
       <w:pPr>
         <w:pStyle w:val="Textbody"/>
         <w:rPr>
-          <w:rFonts w:ascii="Courier New" w:hAnsi="Courier New" w:cs="Courier New" w:hint="eastAsia"/>
+          <w:rFonts w:ascii="Courier New" w:hAnsi="Courier New" w:cs="Courier New"/>
           <w:color w:val="000000"/>
           <w:sz w:val="20"/>
           <w:szCs w:val="20"/>
@@ -16078,19 +16183,19 @@
       <w:pPr>
         <w:pStyle w:val="Textbody"/>
         <w:rPr>
-          <w:rFonts w:ascii="Courier New" w:hAnsi="Courier New" w:cs="Courier New" w:hint="eastAsia"/>
-          <w:color w:val="000000"/>
-          <w:sz w:val="20"/>
-          <w:szCs w:val="20"/>
-          <w:lang w:val="en-US"/>
-        </w:rPr>
-      </w:pPr>
-    </w:p>
-    <w:p>
-      <w:pPr>
-        <w:pStyle w:val="Textbody"/>
-        <w:rPr>
-          <w:rFonts w:ascii="Courier New" w:hAnsi="Courier New" w:cs="Courier New" w:hint="eastAsia"/>
+          <w:rFonts w:ascii="Courier New" w:hAnsi="Courier New" w:cs="Courier New"/>
+          <w:color w:val="000000"/>
+          <w:sz w:val="20"/>
+          <w:szCs w:val="20"/>
+          <w:lang w:val="en-US"/>
+        </w:rPr>
+      </w:pPr>
+    </w:p>
+    <w:p>
+      <w:pPr>
+        <w:pStyle w:val="Textbody"/>
+        <w:rPr>
+          <w:rFonts w:ascii="Courier New" w:hAnsi="Courier New" w:cs="Courier New"/>
           <w:color w:val="000000"/>
           <w:sz w:val="20"/>
           <w:szCs w:val="20"/>
@@ -16112,7 +16217,7 @@
       <w:pPr>
         <w:pStyle w:val="Textbody"/>
         <w:rPr>
-          <w:rFonts w:ascii="Courier New" w:hAnsi="Courier New" w:cs="Courier New" w:hint="eastAsia"/>
+          <w:rFonts w:ascii="Courier New" w:hAnsi="Courier New" w:cs="Courier New"/>
           <w:color w:val="000000"/>
           <w:sz w:val="20"/>
           <w:szCs w:val="20"/>
@@ -16134,7 +16239,7 @@
       <w:pPr>
         <w:pStyle w:val="Textbody"/>
         <w:rPr>
-          <w:rFonts w:ascii="Courier New" w:hAnsi="Courier New" w:cs="Courier New" w:hint="eastAsia"/>
+          <w:rFonts w:ascii="Courier New" w:hAnsi="Courier New" w:cs="Courier New"/>
           <w:color w:val="000000"/>
           <w:sz w:val="20"/>
           <w:szCs w:val="20"/>
@@ -16156,19 +16261,19 @@
       <w:pPr>
         <w:pStyle w:val="Textbody"/>
         <w:rPr>
-          <w:rFonts w:ascii="Courier New" w:hAnsi="Courier New" w:cs="Courier New" w:hint="eastAsia"/>
-          <w:color w:val="000000"/>
-          <w:sz w:val="20"/>
-          <w:szCs w:val="20"/>
-          <w:lang w:val="en-US"/>
-        </w:rPr>
-      </w:pPr>
-    </w:p>
-    <w:p>
-      <w:pPr>
-        <w:pStyle w:val="Textbody"/>
-        <w:rPr>
-          <w:rFonts w:ascii="Courier New" w:hAnsi="Courier New" w:cs="Courier New" w:hint="eastAsia"/>
+          <w:rFonts w:ascii="Courier New" w:hAnsi="Courier New" w:cs="Courier New"/>
+          <w:color w:val="000000"/>
+          <w:sz w:val="20"/>
+          <w:szCs w:val="20"/>
+          <w:lang w:val="en-US"/>
+        </w:rPr>
+      </w:pPr>
+    </w:p>
+    <w:p>
+      <w:pPr>
+        <w:pStyle w:val="Textbody"/>
+        <w:rPr>
+          <w:rFonts w:ascii="Courier New" w:hAnsi="Courier New" w:cs="Courier New"/>
           <w:color w:val="000000"/>
           <w:sz w:val="20"/>
           <w:szCs w:val="20"/>
@@ -16190,7 +16295,7 @@
       <w:pPr>
         <w:pStyle w:val="Textbody"/>
         <w:rPr>
-          <w:rFonts w:ascii="Courier New" w:hAnsi="Courier New" w:cs="Courier New" w:hint="eastAsia"/>
+          <w:rFonts w:ascii="Courier New" w:hAnsi="Courier New" w:cs="Courier New"/>
           <w:color w:val="000000"/>
           <w:sz w:val="20"/>
           <w:szCs w:val="20"/>
@@ -16213,7 +16318,7 @@
       <w:pPr>
         <w:pStyle w:val="Textbody"/>
         <w:rPr>
-          <w:rFonts w:ascii="Courier New" w:hAnsi="Courier New" w:cs="Courier New" w:hint="eastAsia"/>
+          <w:rFonts w:ascii="Courier New" w:hAnsi="Courier New" w:cs="Courier New"/>
           <w:color w:val="000000"/>
           <w:sz w:val="20"/>
           <w:szCs w:val="20"/>
@@ -16235,7 +16340,7 @@
       <w:pPr>
         <w:pStyle w:val="Textbody"/>
         <w:rPr>
-          <w:rFonts w:ascii="Courier New" w:hAnsi="Courier New" w:cs="Courier New" w:hint="eastAsia"/>
+          <w:rFonts w:ascii="Courier New" w:hAnsi="Courier New" w:cs="Courier New"/>
           <w:color w:val="000000"/>
           <w:sz w:val="20"/>
           <w:szCs w:val="20"/>
@@ -16257,7 +16362,7 @@
       <w:pPr>
         <w:pStyle w:val="Textbody"/>
         <w:rPr>
-          <w:rFonts w:ascii="Courier New" w:hAnsi="Courier New" w:cs="Courier New" w:hint="eastAsia"/>
+          <w:rFonts w:ascii="Courier New" w:hAnsi="Courier New" w:cs="Courier New"/>
           <w:color w:val="000000"/>
           <w:sz w:val="20"/>
           <w:szCs w:val="20"/>
@@ -16279,7 +16384,7 @@
       <w:pPr>
         <w:pStyle w:val="Textbody"/>
         <w:rPr>
-          <w:rFonts w:ascii="Courier New" w:hAnsi="Courier New" w:cs="Courier New" w:hint="eastAsia"/>
+          <w:rFonts w:ascii="Courier New" w:hAnsi="Courier New" w:cs="Courier New"/>
           <w:color w:val="000000"/>
           <w:sz w:val="20"/>
           <w:szCs w:val="20"/>
@@ -16301,7 +16406,7 @@
       <w:pPr>
         <w:pStyle w:val="Textbody"/>
         <w:rPr>
-          <w:rFonts w:ascii="Courier New" w:hAnsi="Courier New" w:cs="Courier New" w:hint="eastAsia"/>
+          <w:rFonts w:ascii="Courier New" w:hAnsi="Courier New" w:cs="Courier New"/>
           <w:color w:val="000000"/>
           <w:sz w:val="20"/>
           <w:szCs w:val="20"/>
@@ -16323,7 +16428,7 @@
       <w:pPr>
         <w:pStyle w:val="Textbody"/>
         <w:rPr>
-          <w:rFonts w:ascii="Courier New" w:hAnsi="Courier New" w:cs="Courier New" w:hint="eastAsia"/>
+          <w:rFonts w:ascii="Courier New" w:hAnsi="Courier New" w:cs="Courier New"/>
           <w:color w:val="000000"/>
           <w:sz w:val="20"/>
           <w:szCs w:val="20"/>
@@ -16426,7 +16531,7 @@
       <w:rPr>
         <w:noProof/>
       </w:rPr>
-      <w:t>24</w:t>
+      <w:t>6</w:t>
     </w:r>
     <w:r>
       <w:fldChar w:fldCharType="end"/>
@@ -19879,11 +19984,11 @@
         </c:dLbls>
         <c:marker val="1"/>
         <c:smooth val="0"/>
-        <c:axId val="1615051232"/>
-        <c:axId val="1615056128"/>
+        <c:axId val="-1025935664"/>
+        <c:axId val="-1025924784"/>
       </c:lineChart>
       <c:catAx>
-        <c:axId val="1615051232"/>
+        <c:axId val="-1025935664"/>
         <c:scaling>
           <c:orientation val="minMax"/>
         </c:scaling>
@@ -19926,7 +20031,7 @@
             <a:endParaRPr lang="ru-RU"/>
           </a:p>
         </c:txPr>
-        <c:crossAx val="1615056128"/>
+        <c:crossAx val="-1025924784"/>
         <c:crosses val="autoZero"/>
         <c:auto val="1"/>
         <c:lblAlgn val="ctr"/>
@@ -19934,7 +20039,7 @@
         <c:noMultiLvlLbl val="0"/>
       </c:catAx>
       <c:valAx>
-        <c:axId val="1615056128"/>
+        <c:axId val="-1025924784"/>
         <c:scaling>
           <c:orientation val="minMax"/>
         </c:scaling>
@@ -19985,7 +20090,7 @@
             <a:endParaRPr lang="ru-RU"/>
           </a:p>
         </c:txPr>
-        <c:crossAx val="1615051232"/>
+        <c:crossAx val="-1025935664"/>
         <c:crosses val="autoZero"/>
         <c:crossBetween val="between"/>
       </c:valAx>
@@ -20211,11 +20316,11 @@
         </c:dLbls>
         <c:marker val="1"/>
         <c:smooth val="0"/>
-        <c:axId val="1615050144"/>
-        <c:axId val="1615050688"/>
+        <c:axId val="-1025934032"/>
+        <c:axId val="-1025925328"/>
       </c:lineChart>
       <c:catAx>
-        <c:axId val="1615050144"/>
+        <c:axId val="-1025934032"/>
         <c:scaling>
           <c:orientation val="minMax"/>
         </c:scaling>
@@ -20258,7 +20363,7 @@
             <a:endParaRPr lang="ru-RU"/>
           </a:p>
         </c:txPr>
-        <c:crossAx val="1615050688"/>
+        <c:crossAx val="-1025925328"/>
         <c:crosses val="autoZero"/>
         <c:auto val="1"/>
         <c:lblAlgn val="ctr"/>
@@ -20266,7 +20371,7 @@
         <c:noMultiLvlLbl val="0"/>
       </c:catAx>
       <c:valAx>
-        <c:axId val="1615050688"/>
+        <c:axId val="-1025925328"/>
         <c:scaling>
           <c:orientation val="minMax"/>
         </c:scaling>
@@ -20317,7 +20422,7 @@
             <a:endParaRPr lang="ru-RU"/>
           </a:p>
         </c:txPr>
-        <c:crossAx val="1615050144"/>
+        <c:crossAx val="-1025934032"/>
         <c:crosses val="autoZero"/>
         <c:crossBetween val="between"/>
       </c:valAx>
@@ -21747,7 +21852,7 @@
 </file>
 
 <file path=customXml/itemProps1.xml><?xml version="1.0" encoding="utf-8"?>
-<ds:datastoreItem xmlns:ds="http://schemas.openxmlformats.org/officeDocument/2006/customXml" ds:itemID="{AA5C8781-2C06-4B71-B5C1-557B86F2C5C8}">
+<ds:datastoreItem xmlns:ds="http://schemas.openxmlformats.org/officeDocument/2006/customXml" ds:itemID="{D9C322C7-41F6-4CD6-B994-71E7D9409E57}">
   <ds:schemaRefs>
     <ds:schemaRef ds:uri="http://schemas.openxmlformats.org/officeDocument/2006/bibliography"/>
   </ds:schemaRefs>

--- a/lb2/Pivoev_Nikita_lb2.docx
+++ b/lb2/Pivoev_Nikita_lb2.docx
@@ -1784,7 +1784,16 @@
         <w:t>,</w:t>
       </w:r>
       <w:r>
-        <w:t xml:space="preserve"> в котором каждая вершина исходного соединена с ближайшей вершиной в МОД. Затем поиском в глубину</w:t>
+        <w:t xml:space="preserve"> в котором каждое</w:t>
+      </w:r>
+      <w:r>
+        <w:t xml:space="preserve"> </w:t>
+      </w:r>
+      <w:r>
+        <w:t>ребро МОД удваивается</w:t>
+      </w:r>
+      <w:r>
+        <w:t>. Затем поиском в глубину</w:t>
       </w:r>
       <w:r>
         <w:t>,</w:t>
@@ -1810,6 +1819,8 @@
       <w:r>
         <w:t xml:space="preserve"> стоимость которого вычисляется как сумма весов рёбер в нём.</w:t>
       </w:r>
+      <w:bookmarkStart w:id="0" w:name="_GoBack"/>
+      <w:bookmarkEnd w:id="0"/>
     </w:p>
     <w:p>
       <w:pPr>
@@ -2668,8 +2679,6 @@
       <w:r>
         <w:t>.</w:t>
       </w:r>
-      <w:bookmarkStart w:id="0" w:name="_GoBack"/>
-      <w:bookmarkEnd w:id="0"/>
     </w:p>
     <w:p>
       <w:pPr>
@@ -5048,52 +5057,67 @@
           <w:p>
             <w:pPr>
               <w:pStyle w:val="Textbody"/>
-              <w:ind w:firstLine="0"/>
-              <w:jc w:val="center"/>
+              <w:rPr>
+                <w:rFonts w:hint="eastAsia"/>
+              </w:rPr>
+            </w:pPr>
+            <w:r>
               <w:rPr>
                 <w:lang w:val="en-US"/>
               </w:rPr>
+              <w:t>-1</w:t>
+            </w:r>
+            <w:r>
+              <w:rPr>
+                <w:rFonts w:hint="eastAsia"/>
+              </w:rPr>
+              <w:t>, 66.4, 83.68</w:t>
+            </w:r>
+          </w:p>
+          <w:p>
+            <w:pPr>
+              <w:pStyle w:val="Textbody"/>
+              <w:rPr>
+                <w:rFonts w:hint="eastAsia"/>
+              </w:rPr>
             </w:pPr>
             <w:r>
-              <w:t>-1 50</w:t>
+              <w:rPr>
+                <w:rFonts w:hint="eastAsia"/>
+              </w:rPr>
+              <w:t xml:space="preserve">66.4, </w:t>
             </w:r>
             <w:r>
               <w:rPr>
                 <w:lang w:val="en-US"/>
               </w:rPr>
-              <w:t>.1 5.45</w:t>
+              <w:t>-1</w:t>
+            </w:r>
+            <w:r>
+              <w:rPr>
+                <w:rFonts w:hint="eastAsia"/>
+              </w:rPr>
+              <w:t>, 44.6</w:t>
             </w:r>
           </w:p>
           <w:p>
             <w:pPr>
               <w:pStyle w:val="Textbody"/>
-              <w:ind w:firstLine="0"/>
-              <w:jc w:val="center"/>
               <w:rPr>
                 <w:lang w:val="en-US"/>
               </w:rPr>
             </w:pPr>
             <w:r>
               <w:rPr>
-                <w:lang w:val="en-US"/>
+                <w:rFonts w:hint="eastAsia"/>
               </w:rPr>
-              <w:t>58.91 -1 4.36</w:t>
+              <w:t xml:space="preserve">83.68, 44.6, </w:t>
             </w:r>
-          </w:p>
-          <w:p>
-            <w:pPr>
-              <w:pStyle w:val="Textbody"/>
-              <w:ind w:firstLine="0"/>
-              <w:jc w:val="center"/>
-              <w:rPr>
-                <w:lang w:val="en-US"/>
-              </w:rPr>
-            </w:pPr>
             <w:r>
               <w:rPr>
                 <w:lang w:val="en-US"/>
               </w:rPr>
-              <w:t>19.0 66.71 -1</w:t>
+              <w:t>-1</w:t>
             </w:r>
           </w:p>
         </w:tc>
@@ -5114,7 +5138,7 @@
               <w:rPr>
                 <w:lang w:val="en-US"/>
               </w:rPr>
-              <w:t>73.46</w:t>
+              <w:t>194.68</w:t>
             </w:r>
           </w:p>
           <w:p>
@@ -5161,15 +5185,17 @@
               <w:ind w:firstLine="0"/>
               <w:jc w:val="center"/>
               <w:rPr>
-                <w:sz w:val="22"/>
+                <w:rFonts w:hint="eastAsia"/>
+                <w:color w:val="222222"/>
+                <w:sz w:val="20"/>
                 <w:szCs w:val="22"/>
-                <w:lang w:val="en-US"/>
+                <w:shd w:val="clear" w:color="auto" w:fill="FFFFFF"/>
               </w:rPr>
             </w:pPr>
             <w:r>
               <w:rPr>
                 <w:color w:val="222222"/>
-                <w:sz w:val="22"/>
+                <w:sz w:val="20"/>
                 <w:szCs w:val="22"/>
                 <w:shd w:val="clear" w:color="auto" w:fill="FFFFFF"/>
               </w:rPr>
@@ -5178,7 +5204,7 @@
             <w:r>
               <w:rPr>
                 <w:color w:val="222222"/>
-                <w:sz w:val="22"/>
+                <w:sz w:val="20"/>
                 <w:szCs w:val="22"/>
               </w:rPr>
               <w:br/>
@@ -5186,80 +5212,191 @@
             <w:r>
               <w:rPr>
                 <w:color w:val="222222"/>
-                <w:sz w:val="22"/>
+                <w:sz w:val="20"/>
                 <w:szCs w:val="22"/>
                 <w:shd w:val="clear" w:color="auto" w:fill="FFFFFF"/>
               </w:rPr>
-              <w:t>-1 18.97 22.36 19.42 3.61</w:t>
+              <w:t>-1</w:t>
+            </w:r>
+            <w:r>
+              <w:rPr>
+                <w:rFonts w:hint="eastAsia"/>
+                <w:color w:val="222222"/>
+                <w:sz w:val="20"/>
+                <w:szCs w:val="22"/>
+                <w:shd w:val="clear" w:color="auto" w:fill="FFFFFF"/>
+              </w:rPr>
+              <w:t>, 69.22, 34.77, 19.82, 100.73</w:t>
+            </w:r>
+          </w:p>
+          <w:p>
+            <w:pPr>
+              <w:pStyle w:val="Textbody"/>
+              <w:ind w:firstLine="0"/>
+              <w:jc w:val="center"/>
+              <w:rPr>
+                <w:rFonts w:hint="eastAsia"/>
+                <w:color w:val="222222"/>
+                <w:sz w:val="20"/>
+                <w:szCs w:val="22"/>
+                <w:shd w:val="clear" w:color="auto" w:fill="FFFFFF"/>
+              </w:rPr>
+            </w:pPr>
+            <w:r>
+              <w:rPr>
+                <w:rFonts w:hint="eastAsia"/>
+                <w:color w:val="222222"/>
+                <w:sz w:val="20"/>
+                <w:szCs w:val="22"/>
+                <w:shd w:val="clear" w:color="auto" w:fill="FFFFFF"/>
+              </w:rPr>
+              <w:t xml:space="preserve">69.22, </w:t>
             </w:r>
             <w:r>
               <w:rPr>
                 <w:color w:val="222222"/>
-                <w:sz w:val="22"/>
+                <w:sz w:val="20"/>
                 <w:szCs w:val="22"/>
+                <w:shd w:val="clear" w:color="auto" w:fill="FFFFFF"/>
               </w:rPr>
-              <w:br/>
+              <w:t>-1</w:t>
+            </w:r>
+            <w:r>
+              <w:rPr>
+                <w:rFonts w:hint="eastAsia"/>
+                <w:color w:val="222222"/>
+                <w:sz w:val="20"/>
+                <w:szCs w:val="22"/>
+                <w:shd w:val="clear" w:color="auto" w:fill="FFFFFF"/>
+              </w:rPr>
+              <w:t>, 55.6, 51.25, 42.94</w:t>
+            </w:r>
+          </w:p>
+          <w:p>
+            <w:pPr>
+              <w:pStyle w:val="Textbody"/>
+              <w:ind w:firstLine="0"/>
+              <w:jc w:val="center"/>
+              <w:rPr>
+                <w:rFonts w:hint="eastAsia"/>
+                <w:color w:val="222222"/>
+                <w:sz w:val="20"/>
+                <w:szCs w:val="22"/>
+                <w:shd w:val="clear" w:color="auto" w:fill="FFFFFF"/>
+              </w:rPr>
+            </w:pPr>
+            <w:r>
+              <w:rPr>
+                <w:rFonts w:hint="eastAsia"/>
+                <w:color w:val="222222"/>
+                <w:sz w:val="20"/>
+                <w:szCs w:val="22"/>
+                <w:shd w:val="clear" w:color="auto" w:fill="FFFFFF"/>
+              </w:rPr>
+              <w:t xml:space="preserve">34.77, 55.6, </w:t>
             </w:r>
             <w:r>
               <w:rPr>
                 <w:color w:val="222222"/>
-                <w:sz w:val="22"/>
+                <w:sz w:val="20"/>
                 <w:szCs w:val="22"/>
                 <w:shd w:val="clear" w:color="auto" w:fill="FFFFFF"/>
               </w:rPr>
-              <w:t>18.97 -1 35.61 38.01 17.0</w:t>
+              <w:t>-1</w:t>
+            </w:r>
+            <w:r>
+              <w:rPr>
+                <w:rFonts w:hint="eastAsia"/>
+                <w:color w:val="222222"/>
+                <w:sz w:val="20"/>
+                <w:szCs w:val="22"/>
+                <w:shd w:val="clear" w:color="auto" w:fill="FFFFFF"/>
+              </w:rPr>
+              <w:t>, 20.68, 73.9</w:t>
+            </w:r>
+          </w:p>
+          <w:p>
+            <w:pPr>
+              <w:pStyle w:val="Textbody"/>
+              <w:ind w:firstLine="0"/>
+              <w:jc w:val="center"/>
+              <w:rPr>
+                <w:rFonts w:hint="eastAsia"/>
+                <w:color w:val="222222"/>
+                <w:sz w:val="20"/>
+                <w:szCs w:val="22"/>
+                <w:shd w:val="clear" w:color="auto" w:fill="FFFFFF"/>
+              </w:rPr>
+            </w:pPr>
+            <w:r>
+              <w:rPr>
+                <w:rFonts w:hint="eastAsia"/>
+                <w:color w:val="222222"/>
+                <w:sz w:val="20"/>
+                <w:szCs w:val="22"/>
+                <w:shd w:val="clear" w:color="auto" w:fill="FFFFFF"/>
+              </w:rPr>
+              <w:t xml:space="preserve">19.82, 51.25, 20.68, </w:t>
             </w:r>
             <w:r>
               <w:rPr>
                 <w:color w:val="222222"/>
+                <w:sz w:val="20"/>
+                <w:szCs w:val="22"/>
+                <w:shd w:val="clear" w:color="auto" w:fill="FFFFFF"/>
+              </w:rPr>
+              <w:t>-1</w:t>
+            </w:r>
+            <w:r>
+              <w:rPr>
+                <w:rFonts w:hint="eastAsia"/>
+                <w:color w:val="222222"/>
+                <w:sz w:val="20"/>
+                <w:szCs w:val="22"/>
+                <w:shd w:val="clear" w:color="auto" w:fill="FFFFFF"/>
+              </w:rPr>
+              <w:t xml:space="preserve">, </w:t>
+            </w:r>
+            <w:r>
+              <w:rPr>
+                <w:rFonts w:hint="eastAsia"/>
+                <w:color w:val="222222"/>
+                <w:sz w:val="20"/>
+                <w:szCs w:val="22"/>
+                <w:shd w:val="clear" w:color="auto" w:fill="FFFFFF"/>
+              </w:rPr>
+              <w:t>80.91</w:t>
+            </w:r>
+          </w:p>
+          <w:p>
+            <w:pPr>
+              <w:pStyle w:val="Textbody"/>
+              <w:ind w:firstLine="0"/>
+              <w:jc w:val="center"/>
+              <w:rPr>
                 <w:sz w:val="22"/>
                 <w:szCs w:val="22"/>
               </w:rPr>
-              <w:br/>
+            </w:pPr>
+            <w:r>
+              <w:rPr>
+                <w:rFonts w:hint="eastAsia"/>
+                <w:color w:val="222222"/>
+                <w:sz w:val="20"/>
+                <w:szCs w:val="22"/>
+                <w:shd w:val="clear" w:color="auto" w:fill="FFFFFF"/>
+              </w:rPr>
+              <w:lastRenderedPageBreak/>
+              <w:t xml:space="preserve">100.73, 42.94, 73.9, 80.91, </w:t>
             </w:r>
             <w:r>
               <w:rPr>
                 <w:color w:val="222222"/>
-                <w:sz w:val="22"/>
+                <w:sz w:val="20"/>
                 <w:szCs w:val="22"/>
                 <w:shd w:val="clear" w:color="auto" w:fill="FFFFFF"/>
               </w:rPr>
-              <w:t>22.36 35.61 -1 16.28 21.19</w:t>
-            </w:r>
-            <w:r>
-              <w:rPr>
-                <w:color w:val="222222"/>
-                <w:sz w:val="22"/>
-                <w:szCs w:val="22"/>
-              </w:rPr>
-              <w:br/>
-            </w:r>
-            <w:r>
-              <w:rPr>
-                <w:color w:val="222222"/>
-                <w:sz w:val="22"/>
-                <w:szCs w:val="22"/>
-                <w:shd w:val="clear" w:color="auto" w:fill="FFFFFF"/>
-              </w:rPr>
-              <w:lastRenderedPageBreak/>
-              <w:t>19.42 38.01 16.28 -1 21.02</w:t>
-            </w:r>
-            <w:r>
-              <w:rPr>
-                <w:color w:val="222222"/>
-                <w:sz w:val="22"/>
-                <w:szCs w:val="22"/>
-              </w:rPr>
-              <w:br/>
-            </w:r>
-            <w:r>
-              <w:rPr>
-                <w:color w:val="222222"/>
-                <w:sz w:val="22"/>
-                <w:szCs w:val="22"/>
-                <w:shd w:val="clear" w:color="auto" w:fill="FFFFFF"/>
-              </w:rPr>
-              <w:t>3.61 17.0 21.19 21.02 -1</w:t>
+              <w:t>-1</w:t>
             </w:r>
           </w:p>
         </w:tc>
@@ -5277,14 +5414,11 @@
               </w:rPr>
             </w:pPr>
             <w:r>
-              <w:lastRenderedPageBreak/>
-              <w:t>91</w:t>
-            </w:r>
-            <w:r>
               <w:rPr>
                 <w:lang w:val="en-US"/>
               </w:rPr>
-              <w:t>.92</w:t>
+              <w:lastRenderedPageBreak/>
+              <w:t>226.56</w:t>
             </w:r>
           </w:p>
           <w:p>
@@ -5297,10 +5431,13 @@
               </w:rPr>
             </w:pPr>
             <w:r>
+              <w:t xml:space="preserve">2 3 0 </w:t>
+            </w:r>
+            <w:r>
               <w:rPr>
                 <w:lang w:val="en-US"/>
               </w:rPr>
-              <w:t>2 3 0 4 1 2</w:t>
+              <w:t>1 4 2</w:t>
             </w:r>
           </w:p>
         </w:tc>
@@ -5330,14 +5467,8 @@
               <w:pStyle w:val="Textbody"/>
               <w:ind w:firstLine="0"/>
               <w:jc w:val="center"/>
-              <w:rPr>
-                <w:lang w:val="en-US"/>
-              </w:rPr>
             </w:pPr>
             <w:r>
-              <w:rPr>
-                <w:lang w:val="en-US"/>
-              </w:rPr>
               <w:t>-1 1 1</w:t>
             </w:r>
           </w:p>
@@ -5346,14 +5477,8 @@
               <w:pStyle w:val="Textbody"/>
               <w:ind w:firstLine="0"/>
               <w:jc w:val="center"/>
-              <w:rPr>
-                <w:lang w:val="en-US"/>
-              </w:rPr>
             </w:pPr>
             <w:r>
-              <w:rPr>
-                <w:lang w:val="en-US"/>
-              </w:rPr>
               <w:t>1 -1 1</w:t>
             </w:r>
           </w:p>
@@ -5364,9 +5489,6 @@
               <w:jc w:val="center"/>
             </w:pPr>
             <w:r>
-              <w:rPr>
-                <w:lang w:val="en-US"/>
-              </w:rPr>
               <w:t>1 1 -1</w:t>
             </w:r>
           </w:p>
@@ -5380,14 +5502,8 @@
               <w:pStyle w:val="Textbody"/>
               <w:ind w:firstLine="0"/>
               <w:jc w:val="center"/>
-              <w:rPr>
-                <w:lang w:val="en-US"/>
-              </w:rPr>
             </w:pPr>
             <w:r>
-              <w:rPr>
-                <w:lang w:val="en-US"/>
-              </w:rPr>
               <w:t>3.0</w:t>
             </w:r>
           </w:p>
@@ -5398,9 +5514,6 @@
               <w:jc w:val="center"/>
             </w:pPr>
             <w:r>
-              <w:rPr>
-                <w:lang w:val="en-US"/>
-              </w:rPr>
               <w:t>2 0 1 2</w:t>
             </w:r>
           </w:p>
@@ -5442,9 +5555,6 @@
         <w:pStyle w:val="Textbody"/>
         <w:ind w:firstLine="0"/>
         <w:jc w:val="center"/>
-        <w:rPr>
-          <w:lang w:val="en-US"/>
-        </w:rPr>
       </w:pPr>
       <w:r>
         <w:rPr>
@@ -16531,7 +16641,7 @@
       <w:rPr>
         <w:noProof/>
       </w:rPr>
-      <w:t>6</w:t>
+      <w:t>5</w:t>
     </w:r>
     <w:r>
       <w:fldChar w:fldCharType="end"/>
@@ -19984,11 +20094,11 @@
         </c:dLbls>
         <c:marker val="1"/>
         <c:smooth val="0"/>
-        <c:axId val="-1025935664"/>
-        <c:axId val="-1025924784"/>
+        <c:axId val="1089381824"/>
+        <c:axId val="1089384544"/>
       </c:lineChart>
       <c:catAx>
-        <c:axId val="-1025935664"/>
+        <c:axId val="1089381824"/>
         <c:scaling>
           <c:orientation val="minMax"/>
         </c:scaling>
@@ -20031,7 +20141,7 @@
             <a:endParaRPr lang="ru-RU"/>
           </a:p>
         </c:txPr>
-        <c:crossAx val="-1025924784"/>
+        <c:crossAx val="1089384544"/>
         <c:crosses val="autoZero"/>
         <c:auto val="1"/>
         <c:lblAlgn val="ctr"/>
@@ -20039,7 +20149,7 @@
         <c:noMultiLvlLbl val="0"/>
       </c:catAx>
       <c:valAx>
-        <c:axId val="-1025924784"/>
+        <c:axId val="1089384544"/>
         <c:scaling>
           <c:orientation val="minMax"/>
         </c:scaling>
@@ -20090,7 +20200,7 @@
             <a:endParaRPr lang="ru-RU"/>
           </a:p>
         </c:txPr>
-        <c:crossAx val="-1025935664"/>
+        <c:crossAx val="1089381824"/>
         <c:crosses val="autoZero"/>
         <c:crossBetween val="between"/>
       </c:valAx>
@@ -20316,11 +20426,11 @@
         </c:dLbls>
         <c:marker val="1"/>
         <c:smooth val="0"/>
-        <c:axId val="-1025934032"/>
-        <c:axId val="-1025925328"/>
+        <c:axId val="1089378016"/>
+        <c:axId val="1089382368"/>
       </c:lineChart>
       <c:catAx>
-        <c:axId val="-1025934032"/>
+        <c:axId val="1089378016"/>
         <c:scaling>
           <c:orientation val="minMax"/>
         </c:scaling>
@@ -20363,7 +20473,7 @@
             <a:endParaRPr lang="ru-RU"/>
           </a:p>
         </c:txPr>
-        <c:crossAx val="-1025925328"/>
+        <c:crossAx val="1089382368"/>
         <c:crosses val="autoZero"/>
         <c:auto val="1"/>
         <c:lblAlgn val="ctr"/>
@@ -20371,7 +20481,7 @@
         <c:noMultiLvlLbl val="0"/>
       </c:catAx>
       <c:valAx>
-        <c:axId val="-1025925328"/>
+        <c:axId val="1089382368"/>
         <c:scaling>
           <c:orientation val="minMax"/>
         </c:scaling>
@@ -20422,7 +20532,7 @@
             <a:endParaRPr lang="ru-RU"/>
           </a:p>
         </c:txPr>
-        <c:crossAx val="-1025934032"/>
+        <c:crossAx val="1089378016"/>
         <c:crosses val="autoZero"/>
         <c:crossBetween val="between"/>
       </c:valAx>
@@ -21852,7 +21962,7 @@
 </file>
 
 <file path=customXml/itemProps1.xml><?xml version="1.0" encoding="utf-8"?>
-<ds:datastoreItem xmlns:ds="http://schemas.openxmlformats.org/officeDocument/2006/customXml" ds:itemID="{D9C322C7-41F6-4CD6-B994-71E7D9409E57}">
+<ds:datastoreItem xmlns:ds="http://schemas.openxmlformats.org/officeDocument/2006/customXml" ds:itemID="{319F3C45-C1AB-4589-A1B4-DFFF9435F104}">
   <ds:schemaRefs>
     <ds:schemaRef ds:uri="http://schemas.openxmlformats.org/officeDocument/2006/bibliography"/>
   </ds:schemaRefs>
